--- a/Journal.docx
+++ b/Journal.docx
@@ -49,16 +49,243 @@
         </w:rPr>
         <w:t>Week 1</w:t>
       </w:r>
-      <w:bookmarkStart w:id="0" w:name="_GoBack"/>
+    </w:p>
+    <w:p>
+      <w:pPr>
+        <w:spacing w:after="0" w:line="240" w:lineRule="auto"/>
+        <w:rPr>
+          <w:b/>
+          <w:u w:val="single"/>
+        </w:rPr>
+      </w:pPr>
+    </w:p>
+    <w:p>
+      <w:pPr>
+        <w:spacing w:after="0" w:line="240" w:lineRule="auto"/>
+        <w:rPr>
+          <w:b/>
+          <w:u w:val="single"/>
+        </w:rPr>
+      </w:pPr>
+      <w:r>
+        <w:rPr>
+          <w:b/>
+          <w:u w:val="single"/>
+        </w:rPr>
+        <w:t>Previous period of work completed</w:t>
+      </w:r>
+    </w:p>
+    <w:p>
+      <w:pPr>
+        <w:spacing w:after="0" w:line="240" w:lineRule="auto"/>
+      </w:pPr>
+      <w:bookmarkStart w:id="0" w:name="n1"/>
       <w:bookmarkEnd w:id="0"/>
-    </w:p>
-    <w:p>
-      <w:pPr>
-        <w:spacing w:after="0" w:line="240" w:lineRule="auto"/>
-        <w:rPr>
-          <w:b/>
-          <w:u w:val="single"/>
-        </w:rPr>
+      <w:r>
+        <w:t xml:space="preserve">Andrew Campbell, </w:t>
+      </w:r>
+      <w:bookmarkStart w:id="1" w:name="n1h"/>
+      <w:bookmarkEnd w:id="1"/>
+      <w:r>
+        <w:t>6 hours.</w:t>
+      </w:r>
+    </w:p>
+    <w:p>
+      <w:pPr>
+        <w:spacing w:after="0" w:line="240" w:lineRule="auto"/>
+      </w:pPr>
+      <w:bookmarkStart w:id="2" w:name="n2"/>
+      <w:bookmarkEnd w:id="2"/>
+      <w:r>
+        <w:t xml:space="preserve">David Doherty, </w:t>
+      </w:r>
+      <w:bookmarkStart w:id="3" w:name="n2h"/>
+      <w:bookmarkEnd w:id="3"/>
+      <w:r>
+        <w:t>6 hours.</w:t>
+      </w:r>
+    </w:p>
+    <w:p>
+      <w:pPr>
+        <w:spacing w:after="0" w:line="240" w:lineRule="auto"/>
+      </w:pPr>
+      <w:bookmarkStart w:id="4" w:name="n3"/>
+      <w:bookmarkEnd w:id="4"/>
+      <w:r>
+        <w:t xml:space="preserve">John Lee Heaney, </w:t>
+      </w:r>
+      <w:bookmarkStart w:id="5" w:name="n3h"/>
+      <w:bookmarkEnd w:id="5"/>
+      <w:r>
+        <w:t>6 hours.</w:t>
+      </w:r>
+    </w:p>
+    <w:p>
+      <w:pPr>
+        <w:spacing w:after="0" w:line="240" w:lineRule="auto"/>
+      </w:pPr>
+      <w:bookmarkStart w:id="6" w:name="n4"/>
+      <w:bookmarkStart w:id="7" w:name="n4h"/>
+      <w:bookmarkEnd w:id="6"/>
+      <w:bookmarkEnd w:id="7"/>
+      <w:r>
+        <w:t>Matthew Mc Clean, 6 hours.</w:t>
+      </w:r>
+    </w:p>
+    <w:p>
+      <w:pPr>
+        <w:spacing w:after="0" w:line="240" w:lineRule="auto"/>
+      </w:pPr>
+      <w:bookmarkStart w:id="8" w:name="n5"/>
+      <w:bookmarkStart w:id="9" w:name="n5h"/>
+      <w:bookmarkEnd w:id="8"/>
+      <w:bookmarkEnd w:id="9"/>
+    </w:p>
+    <w:p>
+      <w:pPr>
+        <w:spacing w:after="0" w:line="240" w:lineRule="auto"/>
+      </w:pPr>
+    </w:p>
+    <w:p>
+      <w:pPr>
+        <w:spacing w:after="0" w:line="240" w:lineRule="auto"/>
+        <w:rPr>
+          <w:b/>
+          <w:color w:val="8496B0" w:themeColor="text2" w:themeTint="99"/>
+          <w:u w:val="single"/>
+        </w:rPr>
+      </w:pPr>
+      <w:r>
+        <w:rPr>
+          <w:b/>
+          <w:color w:val="8496B0" w:themeColor="text2" w:themeTint="99"/>
+          <w:u w:val="single"/>
+        </w:rPr>
+        <w:t>Evaluation of outstanding items of previous period of work or additional work completed</w:t>
+      </w:r>
+    </w:p>
+    <w:p>
+      <w:pPr>
+        <w:spacing w:line="240" w:lineRule="auto"/>
+        <w:rPr>
+          <w:color w:val="8496B0" w:themeColor="text2" w:themeTint="99"/>
+        </w:rPr>
+      </w:pPr>
+      <w:bookmarkStart w:id="10" w:name="eval"/>
+      <w:bookmarkEnd w:id="10"/>
+      <w:r>
+        <w:rPr>
+          <w:color w:val="8496B0" w:themeColor="text2" w:themeTint="99"/>
+        </w:rPr>
+        <w:t>None - all previously scheduled items of work have been completed</w:t>
+      </w:r>
+    </w:p>
+    <w:p>
+      <w:pPr>
+        <w:spacing w:line="240" w:lineRule="auto"/>
+        <w:rPr>
+          <w:b/>
+          <w:u w:val="single"/>
+        </w:rPr>
+      </w:pPr>
+      <w:r>
+        <w:rPr>
+          <w:b/>
+          <w:u w:val="single"/>
+        </w:rPr>
+        <w:t>Scheduled work for next period of work</w:t>
+      </w:r>
+    </w:p>
+    <w:p>
+      <w:pPr>
+        <w:spacing w:line="240" w:lineRule="auto"/>
+      </w:pPr>
+      <w:bookmarkStart w:id="11" w:name="n12"/>
+      <w:bookmarkEnd w:id="11"/>
+      <w:r>
+        <w:t xml:space="preserve">Andrew Campbell: </w:t>
+      </w:r>
+      <w:bookmarkStart w:id="12" w:name="n1s"/>
+      <w:bookmarkEnd w:id="12"/>
+      <w:r>
+        <w:t>UML Part 1.</w:t>
+      </w:r>
+    </w:p>
+    <w:p>
+      <w:pPr>
+        <w:spacing w:line="240" w:lineRule="auto"/>
+      </w:pPr>
+      <w:bookmarkStart w:id="13" w:name="n22"/>
+      <w:bookmarkEnd w:id="13"/>
+      <w:r>
+        <w:t xml:space="preserve">David Doherty: </w:t>
+      </w:r>
+      <w:bookmarkStart w:id="14" w:name="n2s"/>
+      <w:bookmarkEnd w:id="14"/>
+      <w:r>
+        <w:t>UML Part 2.</w:t>
+      </w:r>
+    </w:p>
+    <w:p>
+      <w:pPr>
+        <w:spacing w:line="240" w:lineRule="auto"/>
+      </w:pPr>
+      <w:bookmarkStart w:id="15" w:name="n32"/>
+      <w:bookmarkEnd w:id="15"/>
+      <w:r>
+        <w:t xml:space="preserve">John Lee Heaney: </w:t>
+      </w:r>
+      <w:bookmarkStart w:id="16" w:name="n3s"/>
+      <w:bookmarkEnd w:id="16"/>
+      <w:r>
+        <w:t>UML Part 3.</w:t>
+      </w:r>
+    </w:p>
+    <w:p>
+      <w:pPr>
+        <w:spacing w:line="240" w:lineRule="auto"/>
+      </w:pPr>
+      <w:bookmarkStart w:id="17" w:name="n42"/>
+      <w:bookmarkEnd w:id="17"/>
+      <w:r>
+        <w:t xml:space="preserve">Matthew Mc Clean:  </w:t>
+      </w:r>
+      <w:bookmarkStart w:id="18" w:name="n4s"/>
+      <w:bookmarkEnd w:id="18"/>
+      <w:r>
+        <w:t>UML Part 4.</w:t>
+      </w:r>
+    </w:p>
+    <w:p>
+      <w:pPr>
+        <w:spacing w:after="0" w:line="240" w:lineRule="auto"/>
+        <w:rPr>
+          <w:b/>
+          <w:sz w:val="28"/>
+          <w:u w:val="single"/>
+        </w:rPr>
+      </w:pPr>
+      <w:bookmarkStart w:id="19" w:name="n52"/>
+      <w:bookmarkEnd w:id="19"/>
+      <w:r>
+        <w:t xml:space="preserve"> </w:t>
+      </w:r>
+      <w:bookmarkStart w:id="20" w:name="n5s"/>
+      <w:bookmarkEnd w:id="20"/>
+      <w:r>
+        <w:rPr>
+          <w:b/>
+          <w:sz w:val="28"/>
+          <w:u w:val="single"/>
+        </w:rPr>
+        <w:t>Week 2</w:t>
+      </w:r>
+      <w:bookmarkStart w:id="21" w:name="_GoBack"/>
+      <w:bookmarkEnd w:id="21"/>
+    </w:p>
+    <w:p>
+      <w:pPr>
+        <w:spacing w:line="240" w:lineRule="auto"/>
       </w:pPr>
     </w:p>
     <w:p>
@@ -81,67 +308,38 @@
       <w:pPr>
         <w:spacing w:after="0" w:line="240" w:lineRule="auto"/>
       </w:pPr>
-      <w:bookmarkStart w:id="1" w:name="n1"/>
-      <w:bookmarkEnd w:id="1"/>
-      <w:r>
-        <w:t xml:space="preserve">Andrew Campbell, </w:t>
-      </w:r>
-      <w:bookmarkStart w:id="2" w:name="n1h"/>
-      <w:bookmarkEnd w:id="2"/>
-      <w:r>
-        <w:t>6 hours.</w:t>
-      </w:r>
-    </w:p>
-    <w:p>
-      <w:pPr>
-        <w:spacing w:after="0" w:line="240" w:lineRule="auto"/>
-      </w:pPr>
-      <w:bookmarkStart w:id="3" w:name="n2"/>
-      <w:bookmarkEnd w:id="3"/>
-      <w:r>
-        <w:t xml:space="preserve">David Doherty, </w:t>
-      </w:r>
-      <w:bookmarkStart w:id="4" w:name="n2h"/>
-      <w:bookmarkEnd w:id="4"/>
-      <w:r>
-        <w:t>6 hours.</w:t>
-      </w:r>
-    </w:p>
-    <w:p>
-      <w:pPr>
-        <w:spacing w:after="0" w:line="240" w:lineRule="auto"/>
-      </w:pPr>
-      <w:bookmarkStart w:id="5" w:name="n3"/>
-      <w:bookmarkEnd w:id="5"/>
-      <w:r>
-        <w:t xml:space="preserve">John Lee Heaney, </w:t>
-      </w:r>
-      <w:bookmarkStart w:id="6" w:name="n3h"/>
-      <w:bookmarkEnd w:id="6"/>
-      <w:r>
-        <w:t>6 hours.</w:t>
-      </w:r>
-    </w:p>
-    <w:p>
-      <w:pPr>
-        <w:spacing w:after="0" w:line="240" w:lineRule="auto"/>
-      </w:pPr>
-      <w:bookmarkStart w:id="7" w:name="n4"/>
-      <w:bookmarkStart w:id="8" w:name="n4h"/>
-      <w:bookmarkEnd w:id="7"/>
-      <w:bookmarkEnd w:id="8"/>
-      <w:r>
-        <w:t>Matthew Mc Clean, 6 hours.</w:t>
-      </w:r>
-    </w:p>
-    <w:p>
-      <w:pPr>
-        <w:spacing w:after="0" w:line="240" w:lineRule="auto"/>
-      </w:pPr>
-      <w:bookmarkStart w:id="9" w:name="n5"/>
-      <w:bookmarkStart w:id="10" w:name="n5h"/>
-      <w:bookmarkEnd w:id="9"/>
-      <w:bookmarkEnd w:id="10"/>
+      <w:r>
+        <w:t>Andrew Campbell, 3 hours.</w:t>
+      </w:r>
+    </w:p>
+    <w:p>
+      <w:pPr>
+        <w:spacing w:after="0" w:line="240" w:lineRule="auto"/>
+      </w:pPr>
+      <w:r>
+        <w:t>David Doherty, 3 hours.</w:t>
+      </w:r>
+    </w:p>
+    <w:p>
+      <w:pPr>
+        <w:spacing w:after="0" w:line="240" w:lineRule="auto"/>
+      </w:pPr>
+      <w:r>
+        <w:t>John Lee Heaney, 3 hours.</w:t>
+      </w:r>
+    </w:p>
+    <w:p>
+      <w:pPr>
+        <w:spacing w:after="0" w:line="240" w:lineRule="auto"/>
+      </w:pPr>
+      <w:r>
+        <w:t>Matthew Mc Clean, 4 hours.</w:t>
+      </w:r>
+    </w:p>
+    <w:p>
+      <w:pPr>
+        <w:spacing w:after="0" w:line="240" w:lineRule="auto"/>
+      </w:pPr>
     </w:p>
     <w:p>
       <w:pPr>
@@ -173,8 +371,6 @@
           <w:color w:val="8496B0" w:themeColor="text2" w:themeTint="99"/>
         </w:rPr>
       </w:pPr>
-      <w:bookmarkStart w:id="11" w:name="eval"/>
-      <w:bookmarkEnd w:id="11"/>
       <w:r>
         <w:rPr>
           <w:color w:val="8496B0" w:themeColor="text2" w:themeTint="99"/>
@@ -202,73 +398,72 @@
       <w:pPr>
         <w:spacing w:line="240" w:lineRule="auto"/>
       </w:pPr>
-      <w:bookmarkStart w:id="12" w:name="n12"/>
-      <w:bookmarkEnd w:id="12"/>
-      <w:r>
-        <w:t xml:space="preserve">Andrew Campbell: </w:t>
-      </w:r>
-      <w:bookmarkStart w:id="13" w:name="n1s"/>
-      <w:bookmarkEnd w:id="13"/>
-      <w:r>
-        <w:t>UML Part 1.</w:t>
-      </w:r>
-    </w:p>
-    <w:p>
-      <w:pPr>
-        <w:spacing w:line="240" w:lineRule="auto"/>
-      </w:pPr>
-      <w:bookmarkStart w:id="14" w:name="n22"/>
-      <w:bookmarkEnd w:id="14"/>
-      <w:r>
-        <w:t xml:space="preserve">David Doherty: </w:t>
-      </w:r>
-      <w:bookmarkStart w:id="15" w:name="n2s"/>
-      <w:bookmarkEnd w:id="15"/>
-      <w:r>
-        <w:t>UML Part 2.</w:t>
-      </w:r>
-    </w:p>
-    <w:p>
-      <w:pPr>
-        <w:spacing w:line="240" w:lineRule="auto"/>
-      </w:pPr>
-      <w:bookmarkStart w:id="16" w:name="n32"/>
-      <w:bookmarkEnd w:id="16"/>
-      <w:r>
-        <w:t xml:space="preserve">John Lee Heaney: </w:t>
-      </w:r>
-      <w:bookmarkStart w:id="17" w:name="n3s"/>
-      <w:bookmarkEnd w:id="17"/>
-      <w:r>
-        <w:t>UML Part 3.</w:t>
-      </w:r>
-    </w:p>
-    <w:p>
-      <w:pPr>
-        <w:spacing w:line="240" w:lineRule="auto"/>
-      </w:pPr>
-      <w:bookmarkStart w:id="18" w:name="n42"/>
-      <w:bookmarkEnd w:id="18"/>
-      <w:r>
-        <w:t xml:space="preserve">Matthew Mc Clean:  </w:t>
-      </w:r>
-      <w:bookmarkStart w:id="19" w:name="n4s"/>
-      <w:bookmarkEnd w:id="19"/>
-      <w:r>
-        <w:t>UML Part 4.</w:t>
-      </w:r>
-    </w:p>
-    <w:p>
-      <w:pPr>
-        <w:spacing w:line="240" w:lineRule="auto"/>
-      </w:pPr>
-      <w:bookmarkStart w:id="20" w:name="n52"/>
-      <w:bookmarkEnd w:id="20"/>
+      <w:r>
+        <w:t>Andrew Campbell: Discussion Board.</w:t>
+      </w:r>
+    </w:p>
+    <w:p>
+      <w:pPr>
+        <w:spacing w:line="240" w:lineRule="auto"/>
+      </w:pPr>
+      <w:r>
+        <w:t>David Doherty: Meeting.</w:t>
+      </w:r>
+    </w:p>
+    <w:p>
+      <w:pPr>
+        <w:spacing w:line="240" w:lineRule="auto"/>
+      </w:pPr>
+      <w:r>
+        <w:t>John Lee Heaney: Login/Registration.</w:t>
+      </w:r>
+    </w:p>
+    <w:p>
+      <w:pPr>
+        <w:spacing w:line="240" w:lineRule="auto"/>
+      </w:pPr>
+      <w:r>
+        <w:t>Matthew Mc Clean:  Module/Topic Page.</w:t>
+      </w:r>
+    </w:p>
+    <w:p>
+      <w:pPr>
+        <w:spacing w:line="240" w:lineRule="auto"/>
+      </w:pPr>
       <w:r>
         <w:t xml:space="preserve"> </w:t>
       </w:r>
-      <w:bookmarkStart w:id="21" w:name="n5s"/>
-      <w:bookmarkEnd w:id="21"/>
+    </w:p>
+    <w:p>
+      <w:pPr>
+        <w:spacing w:line="240" w:lineRule="auto"/>
+      </w:pPr>
+      <w:bookmarkStart w:id="22" w:name="ADC"/>
+      <w:bookmarkEnd w:id="22"/>
+      <w:r>
+        <w:t>** Additional Comments</w:t>
+      </w:r>
+      <w:r>
+        <w:br/>
+      </w:r>
+      <w:bookmarkStart w:id="23" w:name="ADCC"/>
+      <w:bookmarkEnd w:id="23"/>
+      <w:proofErr w:type="spellStart"/>
+      <w:r>
+        <w:t>Ademolu</w:t>
+      </w:r>
+      <w:proofErr w:type="spellEnd"/>
+      <w:r>
+        <w:t xml:space="preserve"> </w:t>
+      </w:r>
+      <w:proofErr w:type="spellStart"/>
+      <w:r>
+        <w:t>Ogunnaike</w:t>
+      </w:r>
+      <w:proofErr w:type="spellEnd"/>
+      <w:r>
+        <w:t xml:space="preserve"> added to group, Edit profile</w:t>
+      </w:r>
     </w:p>
     <w:p/>
     <w:sectPr>

--- a/Journal.docx
+++ b/Journal.docx
@@ -195,18 +195,20 @@
         </w:rPr>
         <w:t>Scheduled work for next period of work</w:t>
       </w:r>
-    </w:p>
-    <w:p>
-      <w:pPr>
-        <w:spacing w:line="240" w:lineRule="auto"/>
-      </w:pPr>
-      <w:bookmarkStart w:id="11" w:name="n12"/>
+      <w:bookmarkStart w:id="11" w:name="_GoBack"/>
       <w:bookmarkEnd w:id="11"/>
+    </w:p>
+    <w:p>
+      <w:pPr>
+        <w:spacing w:line="240" w:lineRule="auto"/>
+      </w:pPr>
+      <w:bookmarkStart w:id="12" w:name="n12"/>
+      <w:bookmarkEnd w:id="12"/>
       <w:r>
         <w:t xml:space="preserve">Andrew Campbell: </w:t>
       </w:r>
-      <w:bookmarkStart w:id="12" w:name="n1s"/>
-      <w:bookmarkEnd w:id="12"/>
+      <w:bookmarkStart w:id="13" w:name="n1s"/>
+      <w:bookmarkEnd w:id="13"/>
       <w:r>
         <w:t>UML Part 1.</w:t>
       </w:r>
@@ -215,13 +217,13 @@
       <w:pPr>
         <w:spacing w:line="240" w:lineRule="auto"/>
       </w:pPr>
-      <w:bookmarkStart w:id="13" w:name="n22"/>
-      <w:bookmarkEnd w:id="13"/>
+      <w:bookmarkStart w:id="14" w:name="n22"/>
+      <w:bookmarkEnd w:id="14"/>
       <w:r>
         <w:t xml:space="preserve">David Doherty: </w:t>
       </w:r>
-      <w:bookmarkStart w:id="14" w:name="n2s"/>
-      <w:bookmarkEnd w:id="14"/>
+      <w:bookmarkStart w:id="15" w:name="n2s"/>
+      <w:bookmarkEnd w:id="15"/>
       <w:r>
         <w:t>UML Part 2.</w:t>
       </w:r>
@@ -230,13 +232,13 @@
       <w:pPr>
         <w:spacing w:line="240" w:lineRule="auto"/>
       </w:pPr>
-      <w:bookmarkStart w:id="15" w:name="n32"/>
-      <w:bookmarkEnd w:id="15"/>
+      <w:bookmarkStart w:id="16" w:name="n32"/>
+      <w:bookmarkEnd w:id="16"/>
       <w:r>
         <w:t xml:space="preserve">John Lee Heaney: </w:t>
       </w:r>
-      <w:bookmarkStart w:id="16" w:name="n3s"/>
-      <w:bookmarkEnd w:id="16"/>
+      <w:bookmarkStart w:id="17" w:name="n3s"/>
+      <w:bookmarkEnd w:id="17"/>
       <w:r>
         <w:t>UML Part 3.</w:t>
       </w:r>
@@ -245,13 +247,13 @@
       <w:pPr>
         <w:spacing w:line="240" w:lineRule="auto"/>
       </w:pPr>
-      <w:bookmarkStart w:id="17" w:name="n42"/>
-      <w:bookmarkEnd w:id="17"/>
+      <w:bookmarkStart w:id="18" w:name="n42"/>
+      <w:bookmarkEnd w:id="18"/>
       <w:r>
         <w:t xml:space="preserve">Matthew Mc Clean:  </w:t>
       </w:r>
-      <w:bookmarkStart w:id="18" w:name="n4s"/>
-      <w:bookmarkEnd w:id="18"/>
+      <w:bookmarkStart w:id="19" w:name="n4s"/>
+      <w:bookmarkEnd w:id="19"/>
       <w:r>
         <w:t>UML Part 4.</w:t>
       </w:r>
@@ -265,13 +267,13 @@
           <w:u w:val="single"/>
         </w:rPr>
       </w:pPr>
-      <w:bookmarkStart w:id="19" w:name="n52"/>
-      <w:bookmarkEnd w:id="19"/>
+      <w:bookmarkStart w:id="20" w:name="n52"/>
+      <w:bookmarkEnd w:id="20"/>
       <w:r>
         <w:t xml:space="preserve"> </w:t>
       </w:r>
-      <w:bookmarkStart w:id="20" w:name="n5s"/>
-      <w:bookmarkEnd w:id="20"/>
+      <w:bookmarkStart w:id="21" w:name="n5s"/>
+      <w:bookmarkEnd w:id="21"/>
       <w:r>
         <w:rPr>
           <w:b/>
@@ -280,8 +282,6 @@
         </w:rPr>
         <w:t>Week 2</w:t>
       </w:r>
-      <w:bookmarkStart w:id="21" w:name="_GoBack"/>
-      <w:bookmarkEnd w:id="21"/>
     </w:p>
     <w:p>
       <w:pPr>
@@ -464,6 +464,357 @@
       <w:r>
         <w:t xml:space="preserve"> added to group, Edit profile</w:t>
       </w:r>
+    </w:p>
+    <w:p>
+      <w:pPr>
+        <w:spacing w:after="0" w:line="240" w:lineRule="auto"/>
+        <w:rPr>
+          <w:b/>
+          <w:u w:val="single"/>
+        </w:rPr>
+      </w:pPr>
+    </w:p>
+    <w:p>
+      <w:pPr>
+        <w:spacing w:after="0" w:line="240" w:lineRule="auto"/>
+        <w:rPr>
+          <w:b/>
+          <w:color w:val="000000" w:themeColor="text1"/>
+          <w:sz w:val="28"/>
+          <w:u w:val="single"/>
+        </w:rPr>
+      </w:pPr>
+      <w:r>
+        <w:rPr>
+          <w:b/>
+          <w:color w:val="000000" w:themeColor="text1"/>
+          <w:sz w:val="28"/>
+          <w:u w:val="single"/>
+        </w:rPr>
+        <w:lastRenderedPageBreak/>
+        <w:t>Week 3</w:t>
+      </w:r>
+    </w:p>
+    <w:p>
+      <w:pPr>
+        <w:spacing w:after="0" w:line="240" w:lineRule="auto"/>
+        <w:rPr>
+          <w:b/>
+          <w:color w:val="000000" w:themeColor="text1"/>
+          <w:u w:val="single"/>
+        </w:rPr>
+      </w:pPr>
+      <w:r>
+        <w:rPr>
+          <w:b/>
+          <w:color w:val="000000" w:themeColor="text1"/>
+          <w:u w:val="single"/>
+        </w:rPr>
+        <w:t>Previous period of work completed</w:t>
+      </w:r>
+    </w:p>
+    <w:p>
+      <w:pPr>
+        <w:spacing w:after="0" w:line="240" w:lineRule="auto"/>
+        <w:rPr>
+          <w:color w:val="000000" w:themeColor="text1"/>
+        </w:rPr>
+      </w:pPr>
+      <w:r>
+        <w:rPr>
+          <w:color w:val="000000" w:themeColor="text1"/>
+        </w:rPr>
+        <w:t>Andrew Campbell, 5 hours.</w:t>
+      </w:r>
+    </w:p>
+    <w:p>
+      <w:pPr>
+        <w:spacing w:after="0" w:line="240" w:lineRule="auto"/>
+        <w:rPr>
+          <w:color w:val="000000" w:themeColor="text1"/>
+        </w:rPr>
+      </w:pPr>
+      <w:r>
+        <w:rPr>
+          <w:color w:val="000000" w:themeColor="text1"/>
+        </w:rPr>
+        <w:t>David Doherty, 5 hours.</w:t>
+      </w:r>
+    </w:p>
+    <w:p>
+      <w:pPr>
+        <w:spacing w:after="0" w:line="240" w:lineRule="auto"/>
+        <w:rPr>
+          <w:color w:val="000000" w:themeColor="text1"/>
+        </w:rPr>
+      </w:pPr>
+      <w:r>
+        <w:rPr>
+          <w:color w:val="000000" w:themeColor="text1"/>
+        </w:rPr>
+        <w:t>John Lee Heaney, 6 hours.</w:t>
+      </w:r>
+    </w:p>
+    <w:p>
+      <w:pPr>
+        <w:spacing w:after="0" w:line="240" w:lineRule="auto"/>
+        <w:rPr>
+          <w:color w:val="000000" w:themeColor="text1"/>
+        </w:rPr>
+      </w:pPr>
+      <w:r>
+        <w:rPr>
+          <w:color w:val="000000" w:themeColor="text1"/>
+        </w:rPr>
+        <w:t>Matthew Mc Clean, 5 hours.</w:t>
+      </w:r>
+    </w:p>
+    <w:p>
+      <w:pPr>
+        <w:spacing w:after="0" w:line="240" w:lineRule="auto"/>
+        <w:rPr>
+          <w:color w:val="000000" w:themeColor="text1"/>
+        </w:rPr>
+      </w:pPr>
+    </w:p>
+    <w:p>
+      <w:pPr>
+        <w:spacing w:after="0" w:line="240" w:lineRule="auto"/>
+        <w:rPr>
+          <w:color w:val="000000" w:themeColor="text1"/>
+        </w:rPr>
+      </w:pPr>
+    </w:p>
+    <w:p>
+      <w:pPr>
+        <w:spacing w:after="0" w:line="240" w:lineRule="auto"/>
+        <w:rPr>
+          <w:b/>
+          <w:color w:val="000000" w:themeColor="text1"/>
+          <w:u w:val="single"/>
+        </w:rPr>
+      </w:pPr>
+      <w:r>
+        <w:rPr>
+          <w:b/>
+          <w:color w:val="000000" w:themeColor="text1"/>
+          <w:u w:val="single"/>
+        </w:rPr>
+        <w:t>Evaluation of outstanding items of previous period of work or additional work completed</w:t>
+      </w:r>
+    </w:p>
+    <w:p>
+      <w:pPr>
+        <w:spacing w:line="240" w:lineRule="auto"/>
+        <w:rPr>
+          <w:color w:val="000000" w:themeColor="text1"/>
+        </w:rPr>
+      </w:pPr>
+      <w:r>
+        <w:rPr>
+          <w:color w:val="000000" w:themeColor="text1"/>
+        </w:rPr>
+        <w:t>Ademolu-5 hrs</w:t>
+      </w:r>
+    </w:p>
+    <w:p>
+      <w:pPr>
+        <w:spacing w:line="240" w:lineRule="auto"/>
+        <w:rPr>
+          <w:color w:val="000000" w:themeColor="text1"/>
+        </w:rPr>
+      </w:pPr>
+      <w:r>
+        <w:rPr>
+          <w:color w:val="000000" w:themeColor="text1"/>
+        </w:rPr>
+        <w:t>Andrew-discussion board outstanding</w:t>
+      </w:r>
+    </w:p>
+    <w:p>
+      <w:pPr>
+        <w:spacing w:line="240" w:lineRule="auto"/>
+        <w:rPr>
+          <w:color w:val="000000" w:themeColor="text1"/>
+        </w:rPr>
+      </w:pPr>
+      <w:r>
+        <w:rPr>
+          <w:color w:val="000000" w:themeColor="text1"/>
+        </w:rPr>
+        <w:t>David-meeting page incomplete</w:t>
+      </w:r>
+    </w:p>
+    <w:p>
+      <w:pPr>
+        <w:spacing w:line="240" w:lineRule="auto"/>
+        <w:rPr>
+          <w:color w:val="000000" w:themeColor="text1"/>
+        </w:rPr>
+      </w:pPr>
+      <w:proofErr w:type="spellStart"/>
+      <w:r>
+        <w:rPr>
+          <w:color w:val="000000" w:themeColor="text1"/>
+        </w:rPr>
+        <w:t>Ademolu</w:t>
+      </w:r>
+      <w:proofErr w:type="spellEnd"/>
+      <w:r>
+        <w:rPr>
+          <w:color w:val="000000" w:themeColor="text1"/>
+        </w:rPr>
+        <w:t>-settings page incomplete</w:t>
+      </w:r>
+    </w:p>
+    <w:p>
+      <w:pPr>
+        <w:spacing w:line="240" w:lineRule="auto"/>
+        <w:rPr>
+          <w:b/>
+          <w:color w:val="000000" w:themeColor="text1"/>
+          <w:u w:val="single"/>
+        </w:rPr>
+      </w:pPr>
+      <w:r>
+        <w:rPr>
+          <w:b/>
+          <w:color w:val="000000" w:themeColor="text1"/>
+          <w:u w:val="single"/>
+        </w:rPr>
+        <w:t>Scheduled work for next period of work</w:t>
+      </w:r>
+    </w:p>
+    <w:p>
+      <w:pPr>
+        <w:spacing w:line="240" w:lineRule="auto"/>
+        <w:rPr>
+          <w:color w:val="000000" w:themeColor="text1"/>
+        </w:rPr>
+      </w:pPr>
+      <w:r>
+        <w:rPr>
+          <w:color w:val="000000" w:themeColor="text1"/>
+        </w:rPr>
+        <w:t>Andrew Campbell: discussion board.</w:t>
+      </w:r>
+    </w:p>
+    <w:p>
+      <w:pPr>
+        <w:spacing w:line="240" w:lineRule="auto"/>
+        <w:rPr>
+          <w:color w:val="000000" w:themeColor="text1"/>
+        </w:rPr>
+      </w:pPr>
+      <w:r>
+        <w:rPr>
+          <w:color w:val="000000" w:themeColor="text1"/>
+        </w:rPr>
+        <w:t>David Doherty: meeting place.</w:t>
+      </w:r>
+    </w:p>
+    <w:p>
+      <w:pPr>
+        <w:spacing w:line="240" w:lineRule="auto"/>
+        <w:rPr>
+          <w:color w:val="000000" w:themeColor="text1"/>
+        </w:rPr>
+      </w:pPr>
+      <w:r>
+        <w:rPr>
+          <w:color w:val="000000" w:themeColor="text1"/>
+        </w:rPr>
+        <w:t xml:space="preserve">John Lee Heaney: </w:t>
+      </w:r>
+      <w:proofErr w:type="spellStart"/>
+      <w:r>
+        <w:rPr>
+          <w:color w:val="000000" w:themeColor="text1"/>
+        </w:rPr>
+        <w:t>css</w:t>
+      </w:r>
+      <w:proofErr w:type="spellEnd"/>
+      <w:r>
+        <w:rPr>
+          <w:color w:val="000000" w:themeColor="text1"/>
+        </w:rPr>
+        <w:t xml:space="preserve"> and footers etc</w:t>
+      </w:r>
+      <w:proofErr w:type="gramStart"/>
+      <w:r>
+        <w:rPr>
+          <w:color w:val="000000" w:themeColor="text1"/>
+        </w:rPr>
+        <w:t>..</w:t>
+      </w:r>
+      <w:proofErr w:type="gramEnd"/>
+    </w:p>
+    <w:p>
+      <w:pPr>
+        <w:spacing w:line="240" w:lineRule="auto"/>
+        <w:rPr>
+          <w:color w:val="000000" w:themeColor="text1"/>
+        </w:rPr>
+      </w:pPr>
+      <w:r>
+        <w:rPr>
+          <w:color w:val="000000" w:themeColor="text1"/>
+        </w:rPr>
+        <w:t>Matthew Mc Clean:  admin page/login.</w:t>
+      </w:r>
+    </w:p>
+    <w:p>
+      <w:pPr>
+        <w:spacing w:line="240" w:lineRule="auto"/>
+        <w:rPr>
+          <w:color w:val="000000" w:themeColor="text1"/>
+        </w:rPr>
+      </w:pPr>
+      <w:r>
+        <w:rPr>
+          <w:color w:val="000000" w:themeColor="text1"/>
+        </w:rPr>
+        <w:t xml:space="preserve"> </w:t>
+      </w:r>
+    </w:p>
+    <w:p>
+      <w:pPr>
+        <w:spacing w:line="240" w:lineRule="auto"/>
+        <w:rPr>
+          <w:color w:val="000000" w:themeColor="text1"/>
+        </w:rPr>
+      </w:pPr>
+      <w:r>
+        <w:rPr>
+          <w:color w:val="000000" w:themeColor="text1"/>
+        </w:rPr>
+        <w:t>** Additional Comments</w:t>
+      </w:r>
+      <w:r>
+        <w:rPr>
+          <w:color w:val="000000" w:themeColor="text1"/>
+        </w:rPr>
+        <w:br/>
+      </w:r>
+      <w:proofErr w:type="spellStart"/>
+      <w:r>
+        <w:rPr>
+          <w:color w:val="000000" w:themeColor="text1"/>
+        </w:rPr>
+        <w:t>Ademolu</w:t>
+      </w:r>
+      <w:proofErr w:type="spellEnd"/>
+      <w:r>
+        <w:rPr>
+          <w:color w:val="000000" w:themeColor="text1"/>
+        </w:rPr>
+        <w:t>-report button</w:t>
+      </w:r>
+    </w:p>
+    <w:p>
+      <w:pPr>
+        <w:spacing w:line="240" w:lineRule="auto"/>
+      </w:pPr>
     </w:p>
     <w:p/>
     <w:sectPr>

--- a/Journal.docx
+++ b/Journal.docx
@@ -195,259 +195,257 @@
         </w:rPr>
         <w:t>Scheduled work for next period of work</w:t>
       </w:r>
-      <w:bookmarkStart w:id="11" w:name="_GoBack"/>
+    </w:p>
+    <w:p>
+      <w:pPr>
+        <w:spacing w:line="240" w:lineRule="auto"/>
+      </w:pPr>
+      <w:bookmarkStart w:id="11" w:name="n12"/>
       <w:bookmarkEnd w:id="11"/>
-    </w:p>
-    <w:p>
-      <w:pPr>
-        <w:spacing w:line="240" w:lineRule="auto"/>
-      </w:pPr>
-      <w:bookmarkStart w:id="12" w:name="n12"/>
+      <w:r>
+        <w:t xml:space="preserve">Andrew Campbell: </w:t>
+      </w:r>
+      <w:bookmarkStart w:id="12" w:name="n1s"/>
       <w:bookmarkEnd w:id="12"/>
       <w:r>
-        <w:t xml:space="preserve">Andrew Campbell: </w:t>
-      </w:r>
-      <w:bookmarkStart w:id="13" w:name="n1s"/>
+        <w:t>UML Part 1.</w:t>
+      </w:r>
+    </w:p>
+    <w:p>
+      <w:pPr>
+        <w:spacing w:line="240" w:lineRule="auto"/>
+      </w:pPr>
+      <w:bookmarkStart w:id="13" w:name="n22"/>
       <w:bookmarkEnd w:id="13"/>
       <w:r>
-        <w:t>UML Part 1.</w:t>
-      </w:r>
-    </w:p>
-    <w:p>
-      <w:pPr>
-        <w:spacing w:line="240" w:lineRule="auto"/>
-      </w:pPr>
-      <w:bookmarkStart w:id="14" w:name="n22"/>
+        <w:t xml:space="preserve">David Doherty: </w:t>
+      </w:r>
+      <w:bookmarkStart w:id="14" w:name="n2s"/>
       <w:bookmarkEnd w:id="14"/>
       <w:r>
-        <w:t xml:space="preserve">David Doherty: </w:t>
-      </w:r>
-      <w:bookmarkStart w:id="15" w:name="n2s"/>
+        <w:t>UML Part 2.</w:t>
+      </w:r>
+    </w:p>
+    <w:p>
+      <w:pPr>
+        <w:spacing w:line="240" w:lineRule="auto"/>
+      </w:pPr>
+      <w:bookmarkStart w:id="15" w:name="n32"/>
       <w:bookmarkEnd w:id="15"/>
       <w:r>
-        <w:t>UML Part 2.</w:t>
-      </w:r>
-    </w:p>
-    <w:p>
-      <w:pPr>
-        <w:spacing w:line="240" w:lineRule="auto"/>
-      </w:pPr>
-      <w:bookmarkStart w:id="16" w:name="n32"/>
+        <w:t xml:space="preserve">John Lee Heaney: </w:t>
+      </w:r>
+      <w:bookmarkStart w:id="16" w:name="n3s"/>
       <w:bookmarkEnd w:id="16"/>
       <w:r>
-        <w:t xml:space="preserve">John Lee Heaney: </w:t>
-      </w:r>
-      <w:bookmarkStart w:id="17" w:name="n3s"/>
+        <w:t>UML Part 3.</w:t>
+      </w:r>
+    </w:p>
+    <w:p>
+      <w:pPr>
+        <w:spacing w:line="240" w:lineRule="auto"/>
+      </w:pPr>
+      <w:bookmarkStart w:id="17" w:name="n42"/>
       <w:bookmarkEnd w:id="17"/>
       <w:r>
-        <w:t>UML Part 3.</w:t>
-      </w:r>
-    </w:p>
-    <w:p>
-      <w:pPr>
-        <w:spacing w:line="240" w:lineRule="auto"/>
-      </w:pPr>
-      <w:bookmarkStart w:id="18" w:name="n42"/>
+        <w:t xml:space="preserve">Matthew Mc Clean:  </w:t>
+      </w:r>
+      <w:bookmarkStart w:id="18" w:name="n4s"/>
       <w:bookmarkEnd w:id="18"/>
       <w:r>
-        <w:t xml:space="preserve">Matthew Mc Clean:  </w:t>
-      </w:r>
-      <w:bookmarkStart w:id="19" w:name="n4s"/>
+        <w:t>UML Part 4.</w:t>
+      </w:r>
+    </w:p>
+    <w:p>
+      <w:pPr>
+        <w:spacing w:after="0" w:line="240" w:lineRule="auto"/>
+        <w:rPr>
+          <w:b/>
+          <w:sz w:val="28"/>
+          <w:u w:val="single"/>
+        </w:rPr>
+      </w:pPr>
+      <w:bookmarkStart w:id="19" w:name="n52"/>
       <w:bookmarkEnd w:id="19"/>
       <w:r>
-        <w:t>UML Part 4.</w:t>
-      </w:r>
-    </w:p>
-    <w:p>
-      <w:pPr>
-        <w:spacing w:after="0" w:line="240" w:lineRule="auto"/>
+        <w:t xml:space="preserve"> </w:t>
+      </w:r>
+      <w:bookmarkStart w:id="20" w:name="n5s"/>
+      <w:bookmarkEnd w:id="20"/>
+      <w:r>
         <w:rPr>
           <w:b/>
           <w:sz w:val="28"/>
           <w:u w:val="single"/>
         </w:rPr>
-      </w:pPr>
-      <w:bookmarkStart w:id="20" w:name="n52"/>
-      <w:bookmarkEnd w:id="20"/>
+        <w:t>Week 2</w:t>
+      </w:r>
+    </w:p>
+    <w:p>
+      <w:pPr>
+        <w:spacing w:line="240" w:lineRule="auto"/>
+      </w:pPr>
+    </w:p>
+    <w:p>
+      <w:pPr>
+        <w:spacing w:after="0" w:line="240" w:lineRule="auto"/>
+        <w:rPr>
+          <w:b/>
+          <w:u w:val="single"/>
+        </w:rPr>
+      </w:pPr>
+      <w:r>
+        <w:rPr>
+          <w:b/>
+          <w:u w:val="single"/>
+        </w:rPr>
+        <w:t>Previous period of work completed</w:t>
+      </w:r>
+    </w:p>
+    <w:p>
+      <w:pPr>
+        <w:spacing w:after="0" w:line="240" w:lineRule="auto"/>
+      </w:pPr>
+      <w:r>
+        <w:t>Andrew Campbell, 3 hours.</w:t>
+      </w:r>
+    </w:p>
+    <w:p>
+      <w:pPr>
+        <w:spacing w:after="0" w:line="240" w:lineRule="auto"/>
+      </w:pPr>
+      <w:r>
+        <w:t>David Doherty, 3 hours.</w:t>
+      </w:r>
+    </w:p>
+    <w:p>
+      <w:pPr>
+        <w:spacing w:after="0" w:line="240" w:lineRule="auto"/>
+      </w:pPr>
+      <w:r>
+        <w:t>John Lee Heaney, 3 hours.</w:t>
+      </w:r>
+    </w:p>
+    <w:p>
+      <w:pPr>
+        <w:spacing w:after="0" w:line="240" w:lineRule="auto"/>
+      </w:pPr>
+      <w:r>
+        <w:t>Matthew Mc Clean, 4 hours.</w:t>
+      </w:r>
+    </w:p>
+    <w:p>
+      <w:pPr>
+        <w:spacing w:after="0" w:line="240" w:lineRule="auto"/>
+      </w:pPr>
+    </w:p>
+    <w:p>
+      <w:pPr>
+        <w:spacing w:after="0" w:line="240" w:lineRule="auto"/>
+      </w:pPr>
+    </w:p>
+    <w:p>
+      <w:pPr>
+        <w:spacing w:after="0" w:line="240" w:lineRule="auto"/>
+        <w:rPr>
+          <w:b/>
+          <w:color w:val="8496B0" w:themeColor="text2" w:themeTint="99"/>
+          <w:u w:val="single"/>
+        </w:rPr>
+      </w:pPr>
+      <w:r>
+        <w:rPr>
+          <w:b/>
+          <w:color w:val="8496B0" w:themeColor="text2" w:themeTint="99"/>
+          <w:u w:val="single"/>
+        </w:rPr>
+        <w:t>Evaluation of outstanding items of previous period of work or additional work completed</w:t>
+      </w:r>
+    </w:p>
+    <w:p>
+      <w:pPr>
+        <w:spacing w:line="240" w:lineRule="auto"/>
+        <w:rPr>
+          <w:color w:val="8496B0" w:themeColor="text2" w:themeTint="99"/>
+        </w:rPr>
+      </w:pPr>
+      <w:r>
+        <w:rPr>
+          <w:color w:val="8496B0" w:themeColor="text2" w:themeTint="99"/>
+        </w:rPr>
+        <w:t>None - all previously scheduled items of work have been completed</w:t>
+      </w:r>
+    </w:p>
+    <w:p>
+      <w:pPr>
+        <w:spacing w:line="240" w:lineRule="auto"/>
+        <w:rPr>
+          <w:b/>
+          <w:u w:val="single"/>
+        </w:rPr>
+      </w:pPr>
+      <w:r>
+        <w:rPr>
+          <w:b/>
+          <w:u w:val="single"/>
+        </w:rPr>
+        <w:t>Scheduled work for next period of work</w:t>
+      </w:r>
+    </w:p>
+    <w:p>
+      <w:pPr>
+        <w:spacing w:line="240" w:lineRule="auto"/>
+      </w:pPr>
+      <w:r>
+        <w:t>Andrew Campbell: Discussion Board.</w:t>
+      </w:r>
+    </w:p>
+    <w:p>
+      <w:pPr>
+        <w:spacing w:line="240" w:lineRule="auto"/>
+      </w:pPr>
+      <w:r>
+        <w:t>David Doherty: Meeting.</w:t>
+      </w:r>
+    </w:p>
+    <w:p>
+      <w:pPr>
+        <w:spacing w:line="240" w:lineRule="auto"/>
+      </w:pPr>
+      <w:r>
+        <w:t>John Lee Heaney: Login/Registration.</w:t>
+      </w:r>
+    </w:p>
+    <w:p>
+      <w:pPr>
+        <w:spacing w:line="240" w:lineRule="auto"/>
+      </w:pPr>
+      <w:r>
+        <w:t>Matthew Mc Clean:  Module/Topic Page.</w:t>
+      </w:r>
+    </w:p>
+    <w:p>
+      <w:pPr>
+        <w:spacing w:line="240" w:lineRule="auto"/>
+      </w:pPr>
       <w:r>
         <w:t xml:space="preserve"> </w:t>
       </w:r>
-      <w:bookmarkStart w:id="21" w:name="n5s"/>
+    </w:p>
+    <w:p>
+      <w:pPr>
+        <w:spacing w:line="240" w:lineRule="auto"/>
+      </w:pPr>
+      <w:bookmarkStart w:id="21" w:name="ADC"/>
       <w:bookmarkEnd w:id="21"/>
       <w:r>
-        <w:rPr>
-          <w:b/>
-          <w:sz w:val="28"/>
-          <w:u w:val="single"/>
-        </w:rPr>
-        <w:t>Week 2</w:t>
-      </w:r>
-    </w:p>
-    <w:p>
-      <w:pPr>
-        <w:spacing w:line="240" w:lineRule="auto"/>
-      </w:pPr>
-    </w:p>
-    <w:p>
-      <w:pPr>
-        <w:spacing w:after="0" w:line="240" w:lineRule="auto"/>
-        <w:rPr>
-          <w:b/>
-          <w:u w:val="single"/>
-        </w:rPr>
-      </w:pPr>
-      <w:r>
-        <w:rPr>
-          <w:b/>
-          <w:u w:val="single"/>
-        </w:rPr>
-        <w:t>Previous period of work completed</w:t>
-      </w:r>
-    </w:p>
-    <w:p>
-      <w:pPr>
-        <w:spacing w:after="0" w:line="240" w:lineRule="auto"/>
-      </w:pPr>
-      <w:r>
-        <w:t>Andrew Campbell, 3 hours.</w:t>
-      </w:r>
-    </w:p>
-    <w:p>
-      <w:pPr>
-        <w:spacing w:after="0" w:line="240" w:lineRule="auto"/>
-      </w:pPr>
-      <w:r>
-        <w:t>David Doherty, 3 hours.</w:t>
-      </w:r>
-    </w:p>
-    <w:p>
-      <w:pPr>
-        <w:spacing w:after="0" w:line="240" w:lineRule="auto"/>
-      </w:pPr>
-      <w:r>
-        <w:t>John Lee Heaney, 3 hours.</w:t>
-      </w:r>
-    </w:p>
-    <w:p>
-      <w:pPr>
-        <w:spacing w:after="0" w:line="240" w:lineRule="auto"/>
-      </w:pPr>
-      <w:r>
-        <w:t>Matthew Mc Clean, 4 hours.</w:t>
-      </w:r>
-    </w:p>
-    <w:p>
-      <w:pPr>
-        <w:spacing w:after="0" w:line="240" w:lineRule="auto"/>
-      </w:pPr>
-    </w:p>
-    <w:p>
-      <w:pPr>
-        <w:spacing w:after="0" w:line="240" w:lineRule="auto"/>
-      </w:pPr>
-    </w:p>
-    <w:p>
-      <w:pPr>
-        <w:spacing w:after="0" w:line="240" w:lineRule="auto"/>
-        <w:rPr>
-          <w:b/>
-          <w:color w:val="8496B0" w:themeColor="text2" w:themeTint="99"/>
-          <w:u w:val="single"/>
-        </w:rPr>
-      </w:pPr>
-      <w:r>
-        <w:rPr>
-          <w:b/>
-          <w:color w:val="8496B0" w:themeColor="text2" w:themeTint="99"/>
-          <w:u w:val="single"/>
-        </w:rPr>
-        <w:t>Evaluation of outstanding items of previous period of work or additional work completed</w:t>
-      </w:r>
-    </w:p>
-    <w:p>
-      <w:pPr>
-        <w:spacing w:line="240" w:lineRule="auto"/>
-        <w:rPr>
-          <w:color w:val="8496B0" w:themeColor="text2" w:themeTint="99"/>
-        </w:rPr>
-      </w:pPr>
-      <w:r>
-        <w:rPr>
-          <w:color w:val="8496B0" w:themeColor="text2" w:themeTint="99"/>
-        </w:rPr>
-        <w:t>None - all previously scheduled items of work have been completed</w:t>
-      </w:r>
-    </w:p>
-    <w:p>
-      <w:pPr>
-        <w:spacing w:line="240" w:lineRule="auto"/>
-        <w:rPr>
-          <w:b/>
-          <w:u w:val="single"/>
-        </w:rPr>
-      </w:pPr>
-      <w:r>
-        <w:rPr>
-          <w:b/>
-          <w:u w:val="single"/>
-        </w:rPr>
-        <w:t>Scheduled work for next period of work</w:t>
-      </w:r>
-    </w:p>
-    <w:p>
-      <w:pPr>
-        <w:spacing w:line="240" w:lineRule="auto"/>
-      </w:pPr>
-      <w:r>
-        <w:t>Andrew Campbell: Discussion Board.</w:t>
-      </w:r>
-    </w:p>
-    <w:p>
-      <w:pPr>
-        <w:spacing w:line="240" w:lineRule="auto"/>
-      </w:pPr>
-      <w:r>
-        <w:t>David Doherty: Meeting.</w:t>
-      </w:r>
-    </w:p>
-    <w:p>
-      <w:pPr>
-        <w:spacing w:line="240" w:lineRule="auto"/>
-      </w:pPr>
-      <w:r>
-        <w:t>John Lee Heaney: Login/Registration.</w:t>
-      </w:r>
-    </w:p>
-    <w:p>
-      <w:pPr>
-        <w:spacing w:line="240" w:lineRule="auto"/>
-      </w:pPr>
-      <w:r>
-        <w:t>Matthew Mc Clean:  Module/Topic Page.</w:t>
-      </w:r>
-    </w:p>
-    <w:p>
-      <w:pPr>
-        <w:spacing w:line="240" w:lineRule="auto"/>
-      </w:pPr>
-      <w:r>
-        <w:t xml:space="preserve"> </w:t>
-      </w:r>
-    </w:p>
-    <w:p>
-      <w:pPr>
-        <w:spacing w:line="240" w:lineRule="auto"/>
-      </w:pPr>
-      <w:bookmarkStart w:id="22" w:name="ADC"/>
+        <w:t>** Additional Comments</w:t>
+      </w:r>
+      <w:r>
+        <w:br/>
+      </w:r>
+      <w:bookmarkStart w:id="22" w:name="ADCC"/>
       <w:bookmarkEnd w:id="22"/>
-      <w:r>
-        <w:t>** Additional Comments</w:t>
-      </w:r>
-      <w:r>
-        <w:br/>
-      </w:r>
-      <w:bookmarkStart w:id="23" w:name="ADCC"/>
-      <w:bookmarkEnd w:id="23"/>
       <w:proofErr w:type="spellStart"/>
       <w:r>
         <w:t>Ademolu</w:t>
@@ -810,6 +808,604 @@
         </w:rPr>
         <w:t>-report button</w:t>
       </w:r>
+    </w:p>
+    <w:p>
+      <w:pPr>
+        <w:spacing w:line="240" w:lineRule="auto"/>
+        <w:rPr>
+          <w:color w:val="000000" w:themeColor="text1"/>
+        </w:rPr>
+      </w:pPr>
+    </w:p>
+    <w:p>
+      <w:pPr>
+        <w:spacing w:line="240" w:lineRule="auto"/>
+        <w:rPr>
+          <w:b/>
+          <w:color w:val="000000" w:themeColor="text1"/>
+          <w:sz w:val="28"/>
+          <w:u w:val="single"/>
+        </w:rPr>
+      </w:pPr>
+    </w:p>
+    <w:p>
+      <w:pPr>
+        <w:spacing w:line="240" w:lineRule="auto"/>
+        <w:rPr>
+          <w:b/>
+          <w:color w:val="000000" w:themeColor="text1"/>
+          <w:sz w:val="28"/>
+          <w:u w:val="single"/>
+        </w:rPr>
+      </w:pPr>
+    </w:p>
+    <w:p>
+      <w:pPr>
+        <w:spacing w:line="240" w:lineRule="auto"/>
+        <w:rPr>
+          <w:b/>
+          <w:color w:val="000000" w:themeColor="text1"/>
+          <w:sz w:val="28"/>
+          <w:u w:val="single"/>
+        </w:rPr>
+      </w:pPr>
+    </w:p>
+    <w:p>
+      <w:pPr>
+        <w:spacing w:line="240" w:lineRule="auto"/>
+        <w:rPr>
+          <w:b/>
+          <w:color w:val="000000" w:themeColor="text1"/>
+          <w:sz w:val="28"/>
+          <w:u w:val="single"/>
+        </w:rPr>
+      </w:pPr>
+    </w:p>
+    <w:p>
+      <w:pPr>
+        <w:spacing w:line="240" w:lineRule="auto"/>
+        <w:rPr>
+          <w:b/>
+          <w:color w:val="000000" w:themeColor="text1"/>
+          <w:sz w:val="28"/>
+          <w:u w:val="single"/>
+        </w:rPr>
+      </w:pPr>
+    </w:p>
+    <w:p>
+      <w:pPr>
+        <w:spacing w:line="240" w:lineRule="auto"/>
+        <w:rPr>
+          <w:b/>
+          <w:color w:val="000000" w:themeColor="text1"/>
+          <w:sz w:val="28"/>
+          <w:u w:val="single"/>
+        </w:rPr>
+      </w:pPr>
+    </w:p>
+    <w:p>
+      <w:pPr>
+        <w:spacing w:line="240" w:lineRule="auto"/>
+        <w:rPr>
+          <w:b/>
+          <w:color w:val="000000" w:themeColor="text1"/>
+          <w:sz w:val="28"/>
+          <w:u w:val="single"/>
+        </w:rPr>
+      </w:pPr>
+    </w:p>
+    <w:p>
+      <w:pPr>
+        <w:spacing w:line="240" w:lineRule="auto"/>
+        <w:rPr>
+          <w:b/>
+          <w:color w:val="000000" w:themeColor="text1"/>
+          <w:sz w:val="28"/>
+          <w:u w:val="single"/>
+        </w:rPr>
+      </w:pPr>
+    </w:p>
+    <w:p>
+      <w:pPr>
+        <w:spacing w:line="240" w:lineRule="auto"/>
+        <w:rPr>
+          <w:b/>
+          <w:color w:val="000000" w:themeColor="text1"/>
+          <w:sz w:val="28"/>
+          <w:u w:val="single"/>
+        </w:rPr>
+      </w:pPr>
+    </w:p>
+    <w:p>
+      <w:pPr>
+        <w:spacing w:line="240" w:lineRule="auto"/>
+        <w:rPr>
+          <w:b/>
+          <w:color w:val="000000" w:themeColor="text1"/>
+          <w:sz w:val="28"/>
+          <w:u w:val="single"/>
+        </w:rPr>
+      </w:pPr>
+    </w:p>
+    <w:p>
+      <w:pPr>
+        <w:spacing w:line="240" w:lineRule="auto"/>
+        <w:rPr>
+          <w:b/>
+          <w:color w:val="000000" w:themeColor="text1"/>
+          <w:sz w:val="28"/>
+          <w:u w:val="single"/>
+        </w:rPr>
+      </w:pPr>
+      <w:r>
+        <w:rPr>
+          <w:b/>
+          <w:color w:val="000000" w:themeColor="text1"/>
+          <w:sz w:val="28"/>
+          <w:u w:val="single"/>
+        </w:rPr>
+        <w:lastRenderedPageBreak/>
+        <w:t>Week4</w:t>
+      </w:r>
+    </w:p>
+    <w:p>
+      <w:pPr>
+        <w:spacing w:after="0" w:line="240" w:lineRule="auto"/>
+        <w:rPr>
+          <w:b/>
+          <w:u w:val="single"/>
+        </w:rPr>
+      </w:pPr>
+      <w:r>
+        <w:rPr>
+          <w:b/>
+          <w:u w:val="single"/>
+        </w:rPr>
+        <w:t>Previous period of work completed</w:t>
+      </w:r>
+    </w:p>
+    <w:p>
+      <w:pPr>
+        <w:spacing w:after="0" w:line="240" w:lineRule="auto"/>
+      </w:pPr>
+      <w:r>
+        <w:t>Andrew Campbell, 4 hours.</w:t>
+      </w:r>
+    </w:p>
+    <w:p>
+      <w:pPr>
+        <w:spacing w:after="0" w:line="240" w:lineRule="auto"/>
+      </w:pPr>
+      <w:r>
+        <w:t>David Doherty, 6 hours.</w:t>
+      </w:r>
+    </w:p>
+    <w:p>
+      <w:pPr>
+        <w:spacing w:after="0" w:line="240" w:lineRule="auto"/>
+      </w:pPr>
+      <w:r>
+        <w:t>John Lee Heaney, 5 hours.</w:t>
+      </w:r>
+    </w:p>
+    <w:p>
+      <w:pPr>
+        <w:spacing w:after="0" w:line="240" w:lineRule="auto"/>
+      </w:pPr>
+      <w:r>
+        <w:t>Matthew Mc Clean, 5 hours.</w:t>
+      </w:r>
+    </w:p>
+    <w:p>
+      <w:pPr>
+        <w:spacing w:after="0" w:line="240" w:lineRule="auto"/>
+      </w:pPr>
+    </w:p>
+    <w:p>
+      <w:pPr>
+        <w:spacing w:after="0" w:line="240" w:lineRule="auto"/>
+      </w:pPr>
+    </w:p>
+    <w:p>
+      <w:pPr>
+        <w:spacing w:after="0" w:line="240" w:lineRule="auto"/>
+        <w:rPr>
+          <w:b/>
+          <w:color w:val="8496B0" w:themeColor="text2" w:themeTint="99"/>
+          <w:u w:val="single"/>
+        </w:rPr>
+      </w:pPr>
+      <w:r>
+        <w:rPr>
+          <w:b/>
+          <w:color w:val="8496B0" w:themeColor="text2" w:themeTint="99"/>
+          <w:u w:val="single"/>
+        </w:rPr>
+        <w:t>Evaluation of outstanding items of previous period of work or additional work completed</w:t>
+      </w:r>
+    </w:p>
+    <w:p>
+      <w:pPr>
+        <w:spacing w:line="240" w:lineRule="auto"/>
+        <w:rPr>
+          <w:color w:val="8496B0" w:themeColor="text2" w:themeTint="99"/>
+        </w:rPr>
+      </w:pPr>
+      <w:proofErr w:type="spellStart"/>
+      <w:r>
+        <w:rPr>
+          <w:color w:val="8496B0" w:themeColor="text2" w:themeTint="99"/>
+        </w:rPr>
+        <w:t>Ademoulu</w:t>
+      </w:r>
+      <w:proofErr w:type="spellEnd"/>
+      <w:r>
+        <w:rPr>
+          <w:color w:val="8496B0" w:themeColor="text2" w:themeTint="99"/>
+        </w:rPr>
+        <w:t xml:space="preserve"> - 4 hrs</w:t>
+      </w:r>
+    </w:p>
+    <w:p>
+      <w:pPr>
+        <w:spacing w:line="240" w:lineRule="auto"/>
+        <w:rPr>
+          <w:color w:val="8496B0" w:themeColor="text2" w:themeTint="99"/>
+        </w:rPr>
+      </w:pPr>
+      <w:r>
+        <w:rPr>
+          <w:color w:val="8496B0" w:themeColor="text2" w:themeTint="99"/>
+        </w:rPr>
+        <w:t xml:space="preserve">Add topic - get form added, fix bug with </w:t>
+      </w:r>
+      <w:proofErr w:type="spellStart"/>
+      <w:r>
+        <w:rPr>
+          <w:color w:val="8496B0" w:themeColor="text2" w:themeTint="99"/>
+        </w:rPr>
+        <w:t>creatorNo</w:t>
+      </w:r>
+      <w:proofErr w:type="spellEnd"/>
+    </w:p>
+    <w:p>
+      <w:pPr>
+        <w:spacing w:line="240" w:lineRule="auto"/>
+        <w:rPr>
+          <w:color w:val="8496B0" w:themeColor="text2" w:themeTint="99"/>
+        </w:rPr>
+      </w:pPr>
+      <w:r>
+        <w:rPr>
+          <w:color w:val="8496B0" w:themeColor="text2" w:themeTint="99"/>
+        </w:rPr>
+        <w:t>Admin page</w:t>
+      </w:r>
+    </w:p>
+    <w:p>
+      <w:pPr>
+        <w:spacing w:line="240" w:lineRule="auto"/>
+        <w:rPr>
+          <w:color w:val="8496B0" w:themeColor="text2" w:themeTint="99"/>
+        </w:rPr>
+      </w:pPr>
+      <w:proofErr w:type="gramStart"/>
+      <w:r>
+        <w:rPr>
+          <w:color w:val="8496B0" w:themeColor="text2" w:themeTint="99"/>
+        </w:rPr>
+        <w:t>comments</w:t>
+      </w:r>
+      <w:proofErr w:type="gramEnd"/>
+      <w:r>
+        <w:rPr>
+          <w:color w:val="8496B0" w:themeColor="text2" w:themeTint="99"/>
+        </w:rPr>
+        <w:t xml:space="preserve"> page</w:t>
+      </w:r>
+    </w:p>
+    <w:p>
+      <w:pPr>
+        <w:spacing w:line="240" w:lineRule="auto"/>
+        <w:rPr>
+          <w:b/>
+          <w:u w:val="single"/>
+        </w:rPr>
+      </w:pPr>
+      <w:r>
+        <w:rPr>
+          <w:b/>
+          <w:u w:val="single"/>
+        </w:rPr>
+        <w:t>Scheduled work for next period of work</w:t>
+      </w:r>
+    </w:p>
+    <w:p>
+      <w:pPr>
+        <w:spacing w:line="240" w:lineRule="auto"/>
+      </w:pPr>
+      <w:r>
+        <w:t>Andrew Campbell: Comments page - add comment, edit, remove, etc.</w:t>
+      </w:r>
+    </w:p>
+    <w:p>
+      <w:pPr>
+        <w:spacing w:line="240" w:lineRule="auto"/>
+      </w:pPr>
+      <w:r>
+        <w:t>David Doherty: Meetings page.</w:t>
+      </w:r>
+    </w:p>
+    <w:p>
+      <w:pPr>
+        <w:spacing w:line="240" w:lineRule="auto"/>
+      </w:pPr>
+      <w:r>
+        <w:t>John Lee Heaney: Validate user cannot register for 'all' courses.</w:t>
+      </w:r>
+    </w:p>
+    <w:p>
+      <w:pPr>
+        <w:spacing w:line="240" w:lineRule="auto"/>
+      </w:pPr>
+      <w:r>
+        <w:t>Matthew Mc Clean:  Module filter.</w:t>
+      </w:r>
+    </w:p>
+    <w:p>
+      <w:pPr>
+        <w:spacing w:line="240" w:lineRule="auto"/>
+      </w:pPr>
+      <w:r>
+        <w:t xml:space="preserve"> </w:t>
+      </w:r>
+    </w:p>
+    <w:p>
+      <w:pPr>
+        <w:spacing w:line="240" w:lineRule="auto"/>
+      </w:pPr>
+      <w:r>
+        <w:t>** Additional Comments</w:t>
+      </w:r>
+      <w:r>
+        <w:br/>
+      </w:r>
+      <w:proofErr w:type="spellStart"/>
+      <w:r>
+        <w:t>Ademoulu</w:t>
+      </w:r>
+      <w:proofErr w:type="spellEnd"/>
+      <w:r>
+        <w:t xml:space="preserve"> - reports generator</w:t>
+      </w:r>
+    </w:p>
+    <w:p>
+      <w:pPr>
+        <w:spacing w:line="240" w:lineRule="auto"/>
+      </w:pPr>
+    </w:p>
+    <w:p>
+      <w:pPr>
+        <w:spacing w:line="240" w:lineRule="auto"/>
+        <w:rPr>
+          <w:b/>
+          <w:sz w:val="28"/>
+          <w:u w:val="single"/>
+        </w:rPr>
+      </w:pPr>
+      <w:r>
+        <w:rPr>
+          <w:b/>
+          <w:sz w:val="28"/>
+          <w:u w:val="single"/>
+        </w:rPr>
+        <w:t>Week5</w:t>
+      </w:r>
+    </w:p>
+    <w:p>
+      <w:pPr>
+        <w:spacing w:after="0" w:line="240" w:lineRule="auto"/>
+        <w:rPr>
+          <w:b/>
+          <w:u w:val="single"/>
+        </w:rPr>
+      </w:pPr>
+      <w:r>
+        <w:rPr>
+          <w:b/>
+          <w:u w:val="single"/>
+        </w:rPr>
+        <w:t>Previous period of work completed</w:t>
+      </w:r>
+    </w:p>
+    <w:p>
+      <w:pPr>
+        <w:spacing w:after="0" w:line="240" w:lineRule="auto"/>
+      </w:pPr>
+      <w:r>
+        <w:t>Andrew Campbell, 10 hours.</w:t>
+      </w:r>
+    </w:p>
+    <w:p>
+      <w:pPr>
+        <w:spacing w:after="0" w:line="240" w:lineRule="auto"/>
+      </w:pPr>
+      <w:r>
+        <w:t>David Doherty, 1 hours.</w:t>
+      </w:r>
+    </w:p>
+    <w:p>
+      <w:pPr>
+        <w:spacing w:after="0" w:line="240" w:lineRule="auto"/>
+      </w:pPr>
+      <w:r>
+        <w:t>John Lee Heaney, 1 hours.</w:t>
+      </w:r>
+    </w:p>
+    <w:p>
+      <w:pPr>
+        <w:spacing w:after="0" w:line="240" w:lineRule="auto"/>
+      </w:pPr>
+      <w:r>
+        <w:t>Matthew Mc Clean, 2 hours.</w:t>
+      </w:r>
+    </w:p>
+    <w:p>
+      <w:pPr>
+        <w:spacing w:after="0" w:line="240" w:lineRule="auto"/>
+      </w:pPr>
+    </w:p>
+    <w:p>
+      <w:pPr>
+        <w:spacing w:after="0" w:line="240" w:lineRule="auto"/>
+      </w:pPr>
+    </w:p>
+    <w:p>
+      <w:pPr>
+        <w:spacing w:after="0" w:line="240" w:lineRule="auto"/>
+        <w:rPr>
+          <w:b/>
+          <w:color w:val="8496B0" w:themeColor="text2" w:themeTint="99"/>
+          <w:u w:val="single"/>
+        </w:rPr>
+      </w:pPr>
+      <w:r>
+        <w:rPr>
+          <w:b/>
+          <w:color w:val="8496B0" w:themeColor="text2" w:themeTint="99"/>
+          <w:u w:val="single"/>
+        </w:rPr>
+        <w:t>Evaluation of outstanding items of previous period of work or additional work completed</w:t>
+      </w:r>
+    </w:p>
+    <w:p>
+      <w:pPr>
+        <w:spacing w:line="240" w:lineRule="auto"/>
+        <w:rPr>
+          <w:color w:val="8496B0" w:themeColor="text2" w:themeTint="99"/>
+        </w:rPr>
+      </w:pPr>
+      <w:proofErr w:type="spellStart"/>
+      <w:r>
+        <w:rPr>
+          <w:color w:val="8496B0" w:themeColor="text2" w:themeTint="99"/>
+        </w:rPr>
+        <w:t>Ademoulu</w:t>
+      </w:r>
+      <w:proofErr w:type="spellEnd"/>
+      <w:r>
+        <w:rPr>
+          <w:color w:val="8496B0" w:themeColor="text2" w:themeTint="99"/>
+        </w:rPr>
+        <w:t xml:space="preserve"> - 1h </w:t>
+      </w:r>
+    </w:p>
+    <w:p>
+      <w:pPr>
+        <w:spacing w:line="240" w:lineRule="auto"/>
+        <w:rPr>
+          <w:b/>
+          <w:u w:val="single"/>
+        </w:rPr>
+      </w:pPr>
+      <w:r>
+        <w:rPr>
+          <w:b/>
+          <w:u w:val="single"/>
+        </w:rPr>
+        <w:t>Scheduled work for next period of work</w:t>
+      </w:r>
+    </w:p>
+    <w:p>
+      <w:pPr>
+        <w:spacing w:line="240" w:lineRule="auto"/>
+      </w:pPr>
+      <w:r>
+        <w:t>Andrew Campbell: Comments page.</w:t>
+      </w:r>
+    </w:p>
+    <w:p>
+      <w:pPr>
+        <w:spacing w:line="240" w:lineRule="auto"/>
+      </w:pPr>
+      <w:r>
+        <w:t>David Doherty: Meetings connected.</w:t>
+      </w:r>
+    </w:p>
+    <w:p>
+      <w:pPr>
+        <w:spacing w:line="240" w:lineRule="auto"/>
+      </w:pPr>
+      <w:r>
+        <w:t xml:space="preserve">John Lee Heaney: Clean up </w:t>
+      </w:r>
+      <w:proofErr w:type="spellStart"/>
+      <w:r>
+        <w:t>css</w:t>
+      </w:r>
+      <w:proofErr w:type="spellEnd"/>
+      <w:r>
+        <w:t>.</w:t>
+      </w:r>
+    </w:p>
+    <w:p>
+      <w:pPr>
+        <w:spacing w:line="240" w:lineRule="auto"/>
+      </w:pPr>
+      <w:r>
+        <w:t>Matthew Mc Clean:  Admin pages.</w:t>
+      </w:r>
+    </w:p>
+    <w:p>
+      <w:pPr>
+        <w:spacing w:line="240" w:lineRule="auto"/>
+      </w:pPr>
+      <w:r>
+        <w:lastRenderedPageBreak/>
+        <w:t xml:space="preserve"> </w:t>
+      </w:r>
+    </w:p>
+    <w:p>
+      <w:pPr>
+        <w:spacing w:line="240" w:lineRule="auto"/>
+      </w:pPr>
+      <w:r>
+        <w:t>** Additional Comments</w:t>
+      </w:r>
+      <w:r>
+        <w:br/>
+      </w:r>
+      <w:proofErr w:type="spellStart"/>
+      <w:r>
+        <w:t>Ademoulu</w:t>
+      </w:r>
+      <w:proofErr w:type="spellEnd"/>
+      <w:r>
+        <w:t xml:space="preserve"> - reports page</w:t>
+      </w:r>
+    </w:p>
+    <w:p>
+      <w:pPr>
+        <w:spacing w:line="240" w:lineRule="auto"/>
+        <w:rPr>
+          <w:b/>
+          <w:sz w:val="28"/>
+          <w:u w:val="single"/>
+        </w:rPr>
+      </w:pPr>
+      <w:bookmarkStart w:id="23" w:name="_GoBack"/>
+      <w:bookmarkEnd w:id="23"/>
+    </w:p>
+    <w:p>
+      <w:pPr>
+        <w:spacing w:line="240" w:lineRule="auto"/>
+        <w:rPr>
+          <w:b/>
+          <w:color w:val="000000" w:themeColor="text1"/>
+          <w:sz w:val="28"/>
+          <w:u w:val="single"/>
+        </w:rPr>
+      </w:pPr>
     </w:p>
     <w:p>
       <w:pPr>

--- a/Journal.docx
+++ b/Journal.docx
@@ -1387,14 +1387,241 @@
     <w:p>
       <w:pPr>
         <w:spacing w:line="240" w:lineRule="auto"/>
+      </w:pPr>
+    </w:p>
+    <w:p>
+      <w:pPr>
+        <w:spacing w:line="240" w:lineRule="auto"/>
         <w:rPr>
           <w:b/>
           <w:sz w:val="28"/>
           <w:u w:val="single"/>
         </w:rPr>
       </w:pPr>
+      <w:r>
+        <w:rPr>
+          <w:b/>
+          <w:sz w:val="28"/>
+          <w:u w:val="single"/>
+        </w:rPr>
+        <w:t>Week6</w:t>
+      </w:r>
+    </w:p>
+    <w:p>
+      <w:pPr>
+        <w:spacing w:after="0" w:line="240" w:lineRule="auto"/>
+        <w:rPr>
+          <w:b/>
+          <w:u w:val="single"/>
+        </w:rPr>
+      </w:pPr>
+      <w:r>
+        <w:rPr>
+          <w:b/>
+          <w:u w:val="single"/>
+        </w:rPr>
+        <w:t>Previous period of work completed</w:t>
+      </w:r>
+    </w:p>
+    <w:p>
+      <w:pPr>
+        <w:spacing w:after="0" w:line="240" w:lineRule="auto"/>
+      </w:pPr>
+      <w:r>
+        <w:t>Andrew Campbell, 4 hours.</w:t>
+      </w:r>
+    </w:p>
+    <w:p>
+      <w:pPr>
+        <w:spacing w:after="0" w:line="240" w:lineRule="auto"/>
+      </w:pPr>
+      <w:r>
+        <w:t>David Doherty, 4 hours.</w:t>
+      </w:r>
+    </w:p>
+    <w:p>
+      <w:pPr>
+        <w:spacing w:after="0" w:line="240" w:lineRule="auto"/>
+      </w:pPr>
+      <w:r>
+        <w:t>John Lee Heaney</w:t>
+      </w:r>
+      <w:proofErr w:type="gramStart"/>
+      <w:r>
+        <w:t>,  8</w:t>
+      </w:r>
+      <w:proofErr w:type="gramEnd"/>
+      <w:r>
+        <w:t xml:space="preserve"> hours.</w:t>
+      </w:r>
+    </w:p>
+    <w:p>
+      <w:pPr>
+        <w:spacing w:after="0" w:line="240" w:lineRule="auto"/>
+      </w:pPr>
+      <w:r>
+        <w:t>Matthew Mc Clean, 4 hours.</w:t>
+      </w:r>
+    </w:p>
+    <w:p>
+      <w:pPr>
+        <w:spacing w:after="0" w:line="240" w:lineRule="auto"/>
+      </w:pPr>
+      <w:proofErr w:type="spellStart"/>
+      <w:r>
+        <w:t>Ademolu</w:t>
+      </w:r>
+      <w:proofErr w:type="spellEnd"/>
+      <w:r>
+        <w:t xml:space="preserve"> - 1hr</w:t>
+      </w:r>
+    </w:p>
+    <w:p>
+      <w:pPr>
+        <w:spacing w:after="0" w:line="240" w:lineRule="auto"/>
+      </w:pPr>
+    </w:p>
+    <w:p>
+      <w:pPr>
+        <w:spacing w:after="0" w:line="240" w:lineRule="auto"/>
+      </w:pPr>
+    </w:p>
+    <w:p>
+      <w:pPr>
+        <w:spacing w:after="0" w:line="240" w:lineRule="auto"/>
+        <w:rPr>
+          <w:b/>
+          <w:color w:val="8496B0" w:themeColor="text2" w:themeTint="99"/>
+          <w:u w:val="single"/>
+        </w:rPr>
+      </w:pPr>
+      <w:r>
+        <w:rPr>
+          <w:b/>
+          <w:color w:val="8496B0" w:themeColor="text2" w:themeTint="99"/>
+          <w:u w:val="single"/>
+        </w:rPr>
+        <w:t>Evaluation of outstanding items of previous period of work or additional work completed</w:t>
+      </w:r>
+    </w:p>
+    <w:p>
+      <w:pPr>
+        <w:spacing w:line="240" w:lineRule="auto"/>
+        <w:rPr>
+          <w:color w:val="8496B0" w:themeColor="text2" w:themeTint="99"/>
+        </w:rPr>
+      </w:pPr>
+      <w:r>
+        <w:rPr>
+          <w:color w:val="8496B0" w:themeColor="text2" w:themeTint="99"/>
+        </w:rPr>
+        <w:t>Comments page!!!</w:t>
+      </w:r>
+    </w:p>
+    <w:p>
+      <w:pPr>
+        <w:spacing w:line="240" w:lineRule="auto"/>
+        <w:rPr>
+          <w:color w:val="8496B0" w:themeColor="text2" w:themeTint="99"/>
+        </w:rPr>
+      </w:pPr>
+    </w:p>
+    <w:p>
+      <w:pPr>
+        <w:spacing w:line="240" w:lineRule="auto"/>
+        <w:rPr>
+          <w:b/>
+          <w:u w:val="single"/>
+        </w:rPr>
+      </w:pPr>
+      <w:r>
+        <w:rPr>
+          <w:b/>
+          <w:u w:val="single"/>
+        </w:rPr>
+        <w:t>Scheduled work for next period of work</w:t>
+      </w:r>
+    </w:p>
+    <w:p>
+      <w:pPr>
+        <w:spacing w:line="240" w:lineRule="auto"/>
+      </w:pPr>
+      <w:r>
+        <w:t>Andrew Campbell: New Comment form.</w:t>
+      </w:r>
+    </w:p>
+    <w:p>
+      <w:pPr>
+        <w:spacing w:line="240" w:lineRule="auto"/>
+      </w:pPr>
+      <w:r>
+        <w:t>David Doherty: Settings Page.</w:t>
+      </w:r>
+    </w:p>
+    <w:p>
+      <w:pPr>
+        <w:spacing w:line="240" w:lineRule="auto"/>
+      </w:pPr>
+      <w:r>
+        <w:t xml:space="preserve">John Lee Heaney: </w:t>
+      </w:r>
+      <w:proofErr w:type="spellStart"/>
+      <w:r>
+        <w:t>Css</w:t>
+      </w:r>
+      <w:proofErr w:type="spellEnd"/>
+      <w:r>
+        <w:t>.</w:t>
+      </w:r>
+    </w:p>
+    <w:p>
+      <w:pPr>
+        <w:spacing w:line="240" w:lineRule="auto"/>
+      </w:pPr>
+      <w:r>
+        <w:t>Matthew Mc Clean:  Add courses admin.</w:t>
+      </w:r>
+    </w:p>
+    <w:p>
+      <w:pPr>
+        <w:spacing w:line="240" w:lineRule="auto"/>
+      </w:pPr>
+      <w:proofErr w:type="spellStart"/>
+      <w:r>
+        <w:t>Ademoulu</w:t>
+      </w:r>
+      <w:proofErr w:type="spellEnd"/>
+      <w:r>
+        <w:t xml:space="preserve"> - start topic page</w:t>
+      </w:r>
+    </w:p>
+    <w:p>
+      <w:pPr>
+        <w:spacing w:line="240" w:lineRule="auto"/>
+      </w:pPr>
+      <w:r>
+        <w:t xml:space="preserve"> </w:t>
+      </w:r>
+    </w:p>
+    <w:p>
+      <w:pPr>
+        <w:spacing w:line="240" w:lineRule="auto"/>
+      </w:pPr>
+      <w:r>
+        <w:t>** Additional Comments</w:t>
+      </w:r>
       <w:bookmarkStart w:id="23" w:name="_GoBack"/>
       <w:bookmarkEnd w:id="23"/>
+    </w:p>
+    <w:p>
+      <w:pPr>
+        <w:spacing w:line="240" w:lineRule="auto"/>
+        <w:rPr>
+          <w:b/>
+          <w:sz w:val="28"/>
+          <w:u w:val="single"/>
+        </w:rPr>
+      </w:pPr>
     </w:p>
     <w:p>
       <w:pPr>

--- a/Journal.docx
+++ b/Journal.docx
@@ -1610,26 +1610,1207 @@
       <w:r>
         <w:t>** Additional Comments</w:t>
       </w:r>
+    </w:p>
+    <w:p>
+      <w:pPr>
+        <w:spacing w:line="240" w:lineRule="auto"/>
+        <w:rPr>
+          <w:b/>
+          <w:sz w:val="28"/>
+          <w:u w:val="single"/>
+        </w:rPr>
+      </w:pPr>
+    </w:p>
+    <w:p>
+      <w:pPr>
+        <w:spacing w:line="240" w:lineRule="auto"/>
+        <w:rPr>
+          <w:b/>
+          <w:sz w:val="28"/>
+          <w:u w:val="single"/>
+        </w:rPr>
+      </w:pPr>
+    </w:p>
+    <w:p>
+      <w:pPr>
+        <w:spacing w:line="240" w:lineRule="auto"/>
+        <w:rPr>
+          <w:b/>
+          <w:sz w:val="28"/>
+          <w:u w:val="single"/>
+        </w:rPr>
+      </w:pPr>
+    </w:p>
+    <w:p>
+      <w:pPr>
+        <w:spacing w:line="240" w:lineRule="auto"/>
+        <w:rPr>
+          <w:b/>
+          <w:sz w:val="28"/>
+          <w:u w:val="single"/>
+        </w:rPr>
+      </w:pPr>
+    </w:p>
+    <w:p>
+      <w:pPr>
+        <w:spacing w:line="240" w:lineRule="auto"/>
+        <w:rPr>
+          <w:b/>
+          <w:sz w:val="28"/>
+          <w:u w:val="single"/>
+        </w:rPr>
+      </w:pPr>
+    </w:p>
+    <w:p>
+      <w:pPr>
+        <w:spacing w:line="240" w:lineRule="auto"/>
+        <w:rPr>
+          <w:b/>
+          <w:sz w:val="28"/>
+          <w:u w:val="single"/>
+        </w:rPr>
+      </w:pPr>
+    </w:p>
+    <w:p>
+      <w:pPr>
+        <w:spacing w:line="240" w:lineRule="auto"/>
+        <w:rPr>
+          <w:b/>
+          <w:sz w:val="28"/>
+          <w:u w:val="single"/>
+        </w:rPr>
+      </w:pPr>
+    </w:p>
+    <w:p>
+      <w:pPr>
+        <w:spacing w:line="240" w:lineRule="auto"/>
+        <w:rPr>
+          <w:b/>
+          <w:sz w:val="28"/>
+          <w:u w:val="single"/>
+        </w:rPr>
+      </w:pPr>
+    </w:p>
+    <w:p>
+      <w:pPr>
+        <w:spacing w:line="240" w:lineRule="auto"/>
+        <w:rPr>
+          <w:rFonts w:cstheme="minorHAnsi"/>
+          <w:b/>
+          <w:sz w:val="28"/>
+          <w:u w:val="single"/>
+        </w:rPr>
+      </w:pPr>
+    </w:p>
+    <w:p>
+      <w:pPr>
+        <w:spacing w:line="240" w:lineRule="auto"/>
+        <w:rPr>
+          <w:rFonts w:cstheme="minorHAnsi"/>
+          <w:b/>
+          <w:u w:val="single"/>
+        </w:rPr>
+      </w:pPr>
+      <w:r>
+        <w:rPr>
+          <w:rFonts w:cstheme="minorHAnsi"/>
+          <w:b/>
+          <w:u w:val="single"/>
+        </w:rPr>
+        <w:t>Week8</w:t>
+      </w:r>
+    </w:p>
+    <w:p>
+      <w:pPr>
+        <w:pStyle w:val="NormalWeb"/>
+        <w:shd w:val="clear" w:color="auto" w:fill="FFFFFF"/>
+        <w:spacing w:before="0" w:beforeAutospacing="0" w:after="0" w:afterAutospacing="0"/>
+        <w:rPr>
+          <w:rFonts w:asciiTheme="minorHAnsi" w:hAnsiTheme="minorHAnsi" w:cstheme="minorHAnsi"/>
+          <w:color w:val="111111"/>
+          <w:sz w:val="22"/>
+          <w:szCs w:val="22"/>
+        </w:rPr>
+      </w:pPr>
+      <w:r>
+        <w:rPr>
+          <w:rFonts w:asciiTheme="minorHAnsi" w:hAnsiTheme="minorHAnsi" w:cstheme="minorHAnsi"/>
+          <w:b/>
+          <w:bCs/>
+          <w:color w:val="111111"/>
+          <w:sz w:val="22"/>
+          <w:szCs w:val="22"/>
+          <w:u w:val="single"/>
+          <w:bdr w:val="none" w:sz="0" w:space="0" w:color="auto" w:frame="1"/>
+        </w:rPr>
+        <w:t>Previous period of work completed</w:t>
+      </w:r>
+    </w:p>
+    <w:p>
+      <w:pPr>
+        <w:pStyle w:val="NormalWeb"/>
+        <w:shd w:val="clear" w:color="auto" w:fill="FFFFFF"/>
+        <w:spacing w:before="0" w:beforeAutospacing="0" w:after="240" w:afterAutospacing="0"/>
+        <w:rPr>
+          <w:rFonts w:asciiTheme="minorHAnsi" w:hAnsiTheme="minorHAnsi" w:cstheme="minorHAnsi"/>
+          <w:color w:val="111111"/>
+          <w:sz w:val="22"/>
+          <w:szCs w:val="22"/>
+        </w:rPr>
+      </w:pPr>
+      <w:r>
+        <w:rPr>
+          <w:rFonts w:asciiTheme="minorHAnsi" w:hAnsiTheme="minorHAnsi" w:cstheme="minorHAnsi"/>
+          <w:color w:val="111111"/>
+          <w:sz w:val="22"/>
+          <w:szCs w:val="22"/>
+        </w:rPr>
+        <w:t>A</w:t>
+      </w:r>
+      <w:r>
+        <w:rPr>
+          <w:rFonts w:asciiTheme="minorHAnsi" w:hAnsiTheme="minorHAnsi" w:cstheme="minorHAnsi"/>
+          <w:color w:val="111111"/>
+          <w:sz w:val="22"/>
+          <w:szCs w:val="22"/>
+        </w:rPr>
+        <w:t xml:space="preserve">ndrew Campbell, </w:t>
+      </w:r>
+      <w:r>
+        <w:rPr>
+          <w:rFonts w:asciiTheme="minorHAnsi" w:hAnsiTheme="minorHAnsi" w:cstheme="minorHAnsi"/>
+          <w:color w:val="111111"/>
+          <w:sz w:val="22"/>
+          <w:szCs w:val="22"/>
+        </w:rPr>
+        <w:t>3 hours.</w:t>
+      </w:r>
+    </w:p>
+    <w:p>
+      <w:pPr>
+        <w:pStyle w:val="NormalWeb"/>
+        <w:shd w:val="clear" w:color="auto" w:fill="FFFFFF"/>
+        <w:spacing w:before="0" w:beforeAutospacing="0" w:after="240" w:afterAutospacing="0"/>
+        <w:rPr>
+          <w:rFonts w:asciiTheme="minorHAnsi" w:hAnsiTheme="minorHAnsi" w:cstheme="minorHAnsi"/>
+          <w:color w:val="111111"/>
+          <w:sz w:val="22"/>
+          <w:szCs w:val="22"/>
+        </w:rPr>
+      </w:pPr>
+      <w:r>
+        <w:rPr>
+          <w:rFonts w:asciiTheme="minorHAnsi" w:hAnsiTheme="minorHAnsi" w:cstheme="minorHAnsi"/>
+          <w:color w:val="111111"/>
+          <w:sz w:val="22"/>
+          <w:szCs w:val="22"/>
+        </w:rPr>
+        <w:t>David Doherty</w:t>
+      </w:r>
+      <w:proofErr w:type="gramStart"/>
+      <w:r>
+        <w:rPr>
+          <w:rFonts w:asciiTheme="minorHAnsi" w:hAnsiTheme="minorHAnsi" w:cstheme="minorHAnsi"/>
+          <w:color w:val="111111"/>
+          <w:sz w:val="22"/>
+          <w:szCs w:val="22"/>
+        </w:rPr>
+        <w:t>,</w:t>
+      </w:r>
+      <w:r>
+        <w:rPr>
+          <w:rFonts w:asciiTheme="minorHAnsi" w:hAnsiTheme="minorHAnsi" w:cstheme="minorHAnsi"/>
+          <w:color w:val="111111"/>
+          <w:sz w:val="22"/>
+          <w:szCs w:val="22"/>
+        </w:rPr>
+        <w:t>6</w:t>
+      </w:r>
+      <w:proofErr w:type="gramEnd"/>
+      <w:r>
+        <w:rPr>
+          <w:rFonts w:asciiTheme="minorHAnsi" w:hAnsiTheme="minorHAnsi" w:cstheme="minorHAnsi"/>
+          <w:color w:val="111111"/>
+          <w:sz w:val="22"/>
+          <w:szCs w:val="22"/>
+        </w:rPr>
+        <w:t xml:space="preserve"> hours.</w:t>
+      </w:r>
+    </w:p>
+    <w:p>
+      <w:pPr>
+        <w:pStyle w:val="NormalWeb"/>
+        <w:shd w:val="clear" w:color="auto" w:fill="FFFFFF"/>
+        <w:spacing w:before="0" w:beforeAutospacing="0" w:after="240" w:afterAutospacing="0"/>
+        <w:rPr>
+          <w:rFonts w:asciiTheme="minorHAnsi" w:hAnsiTheme="minorHAnsi" w:cstheme="minorHAnsi"/>
+          <w:color w:val="111111"/>
+          <w:sz w:val="22"/>
+          <w:szCs w:val="22"/>
+        </w:rPr>
+      </w:pPr>
+      <w:r>
+        <w:rPr>
+          <w:rFonts w:asciiTheme="minorHAnsi" w:hAnsiTheme="minorHAnsi" w:cstheme="minorHAnsi"/>
+          <w:color w:val="111111"/>
+          <w:sz w:val="22"/>
+          <w:szCs w:val="22"/>
+        </w:rPr>
+        <w:t>John Lee Heaney, 4 hours.</w:t>
+      </w:r>
+    </w:p>
+    <w:p>
+      <w:pPr>
+        <w:pStyle w:val="NormalWeb"/>
+        <w:shd w:val="clear" w:color="auto" w:fill="FFFFFF"/>
+        <w:spacing w:before="0" w:beforeAutospacing="0" w:after="240" w:afterAutospacing="0"/>
+        <w:rPr>
+          <w:rFonts w:asciiTheme="minorHAnsi" w:hAnsiTheme="minorHAnsi" w:cstheme="minorHAnsi"/>
+          <w:color w:val="111111"/>
+          <w:sz w:val="22"/>
+          <w:szCs w:val="22"/>
+        </w:rPr>
+      </w:pPr>
+      <w:r>
+        <w:rPr>
+          <w:rFonts w:asciiTheme="minorHAnsi" w:hAnsiTheme="minorHAnsi" w:cstheme="minorHAnsi"/>
+          <w:color w:val="111111"/>
+          <w:sz w:val="22"/>
+          <w:szCs w:val="22"/>
+        </w:rPr>
+        <w:t>Matthew Mc Clean, 6 hours.</w:t>
+      </w:r>
+    </w:p>
+    <w:p>
+      <w:pPr>
+        <w:pStyle w:val="NormalWeb"/>
+        <w:shd w:val="clear" w:color="auto" w:fill="FFFFFF"/>
+        <w:spacing w:before="0" w:beforeAutospacing="0" w:after="240" w:afterAutospacing="0"/>
+        <w:rPr>
+          <w:rFonts w:asciiTheme="minorHAnsi" w:hAnsiTheme="minorHAnsi" w:cstheme="minorHAnsi"/>
+          <w:color w:val="111111"/>
+          <w:sz w:val="22"/>
+          <w:szCs w:val="22"/>
+        </w:rPr>
+      </w:pPr>
+      <w:r>
+        <w:rPr>
+          <w:rFonts w:asciiTheme="minorHAnsi" w:hAnsiTheme="minorHAnsi" w:cstheme="minorHAnsi"/>
+          <w:color w:val="111111"/>
+          <w:sz w:val="22"/>
+          <w:szCs w:val="22"/>
+        </w:rPr>
+        <w:t> </w:t>
+      </w:r>
+    </w:p>
+    <w:p>
+      <w:pPr>
+        <w:pStyle w:val="NormalWeb"/>
+        <w:shd w:val="clear" w:color="auto" w:fill="FFFFFF"/>
+        <w:spacing w:before="0" w:beforeAutospacing="0" w:after="240" w:afterAutospacing="0"/>
+        <w:rPr>
+          <w:rFonts w:asciiTheme="minorHAnsi" w:hAnsiTheme="minorHAnsi" w:cstheme="minorHAnsi"/>
+          <w:color w:val="111111"/>
+          <w:sz w:val="22"/>
+          <w:szCs w:val="22"/>
+        </w:rPr>
+      </w:pPr>
+      <w:r>
+        <w:rPr>
+          <w:rFonts w:asciiTheme="minorHAnsi" w:hAnsiTheme="minorHAnsi" w:cstheme="minorHAnsi"/>
+          <w:color w:val="111111"/>
+          <w:sz w:val="22"/>
+          <w:szCs w:val="22"/>
+        </w:rPr>
+        <w:t> </w:t>
+      </w:r>
+    </w:p>
+    <w:p>
+      <w:pPr>
+        <w:pStyle w:val="NormalWeb"/>
+        <w:shd w:val="clear" w:color="auto" w:fill="FFFFFF"/>
+        <w:spacing w:before="0" w:beforeAutospacing="0" w:after="0" w:afterAutospacing="0"/>
+        <w:rPr>
+          <w:rFonts w:asciiTheme="minorHAnsi" w:hAnsiTheme="minorHAnsi" w:cstheme="minorHAnsi"/>
+          <w:color w:val="111111"/>
+          <w:sz w:val="22"/>
+          <w:szCs w:val="22"/>
+        </w:rPr>
+      </w:pPr>
+      <w:r>
+        <w:rPr>
+          <w:rFonts w:asciiTheme="minorHAnsi" w:hAnsiTheme="minorHAnsi" w:cstheme="minorHAnsi"/>
+          <w:b/>
+          <w:bCs/>
+          <w:color w:val="548DD4"/>
+          <w:sz w:val="22"/>
+          <w:szCs w:val="22"/>
+          <w:u w:val="single"/>
+          <w:bdr w:val="none" w:sz="0" w:space="0" w:color="auto" w:frame="1"/>
+        </w:rPr>
+        <w:t>Evaluation of outstanding items of previous period of work or additional work completed</w:t>
+      </w:r>
+    </w:p>
+    <w:p>
+      <w:pPr>
+        <w:pStyle w:val="NormalWeb"/>
+        <w:shd w:val="clear" w:color="auto" w:fill="FFFFFF"/>
+        <w:spacing w:before="0" w:beforeAutospacing="0" w:after="0" w:afterAutospacing="0"/>
+        <w:rPr>
+          <w:rFonts w:asciiTheme="minorHAnsi" w:hAnsiTheme="minorHAnsi" w:cstheme="minorHAnsi"/>
+          <w:color w:val="111111"/>
+          <w:sz w:val="22"/>
+          <w:szCs w:val="22"/>
+        </w:rPr>
+      </w:pPr>
+      <w:r>
+        <w:rPr>
+          <w:rFonts w:asciiTheme="minorHAnsi" w:hAnsiTheme="minorHAnsi" w:cstheme="minorHAnsi"/>
+          <w:color w:val="548DD4"/>
+          <w:sz w:val="22"/>
+          <w:szCs w:val="22"/>
+          <w:bdr w:val="none" w:sz="0" w:space="0" w:color="auto" w:frame="1"/>
+        </w:rPr>
+        <w:t>None - all previously scheduled items of work have been completed</w:t>
+      </w:r>
+    </w:p>
+    <w:p>
+      <w:pPr>
+        <w:pStyle w:val="NormalWeb"/>
+        <w:shd w:val="clear" w:color="auto" w:fill="FFFFFF"/>
+        <w:spacing w:before="0" w:beforeAutospacing="0" w:after="0" w:afterAutospacing="0"/>
+        <w:rPr>
+          <w:rFonts w:asciiTheme="minorHAnsi" w:hAnsiTheme="minorHAnsi" w:cstheme="minorHAnsi"/>
+          <w:color w:val="111111"/>
+          <w:sz w:val="22"/>
+          <w:szCs w:val="22"/>
+        </w:rPr>
+      </w:pPr>
+      <w:r>
+        <w:rPr>
+          <w:rFonts w:asciiTheme="minorHAnsi" w:hAnsiTheme="minorHAnsi" w:cstheme="minorHAnsi"/>
+          <w:b/>
+          <w:bCs/>
+          <w:color w:val="111111"/>
+          <w:sz w:val="22"/>
+          <w:szCs w:val="22"/>
+          <w:u w:val="single"/>
+          <w:bdr w:val="none" w:sz="0" w:space="0" w:color="auto" w:frame="1"/>
+        </w:rPr>
+        <w:t>Scheduled work for next period of work</w:t>
+      </w:r>
+    </w:p>
+    <w:p>
+      <w:pPr>
+        <w:pStyle w:val="NormalWeb"/>
+        <w:shd w:val="clear" w:color="auto" w:fill="FFFFFF"/>
+        <w:spacing w:before="0" w:beforeAutospacing="0" w:after="240" w:afterAutospacing="0"/>
+        <w:rPr>
+          <w:rFonts w:asciiTheme="minorHAnsi" w:hAnsiTheme="minorHAnsi" w:cstheme="minorHAnsi"/>
+          <w:color w:val="111111"/>
+          <w:sz w:val="22"/>
+          <w:szCs w:val="22"/>
+        </w:rPr>
+      </w:pPr>
+      <w:r>
+        <w:rPr>
+          <w:rFonts w:asciiTheme="minorHAnsi" w:hAnsiTheme="minorHAnsi" w:cstheme="minorHAnsi"/>
+          <w:color w:val="111111"/>
+          <w:sz w:val="22"/>
+          <w:szCs w:val="22"/>
+        </w:rPr>
+        <w:t>Andrew Campbell: Comments and threads.</w:t>
+      </w:r>
+    </w:p>
+    <w:p>
+      <w:pPr>
+        <w:pStyle w:val="NormalWeb"/>
+        <w:shd w:val="clear" w:color="auto" w:fill="FFFFFF"/>
+        <w:spacing w:before="0" w:beforeAutospacing="0" w:after="240" w:afterAutospacing="0"/>
+        <w:rPr>
+          <w:rFonts w:asciiTheme="minorHAnsi" w:hAnsiTheme="minorHAnsi" w:cstheme="minorHAnsi"/>
+          <w:color w:val="111111"/>
+          <w:sz w:val="22"/>
+          <w:szCs w:val="22"/>
+        </w:rPr>
+      </w:pPr>
+      <w:r>
+        <w:rPr>
+          <w:rFonts w:asciiTheme="minorHAnsi" w:hAnsiTheme="minorHAnsi" w:cstheme="minorHAnsi"/>
+          <w:color w:val="111111"/>
+          <w:sz w:val="22"/>
+          <w:szCs w:val="22"/>
+        </w:rPr>
+        <w:t xml:space="preserve">David Doherty: </w:t>
+      </w:r>
+      <w:proofErr w:type="gramStart"/>
+      <w:r>
+        <w:rPr>
+          <w:rFonts w:asciiTheme="minorHAnsi" w:hAnsiTheme="minorHAnsi" w:cstheme="minorHAnsi"/>
+          <w:color w:val="111111"/>
+          <w:sz w:val="22"/>
+          <w:szCs w:val="22"/>
+        </w:rPr>
+        <w:t>settings .</w:t>
+      </w:r>
+      <w:proofErr w:type="gramEnd"/>
+    </w:p>
+    <w:p>
+      <w:pPr>
+        <w:pStyle w:val="NormalWeb"/>
+        <w:shd w:val="clear" w:color="auto" w:fill="FFFFFF"/>
+        <w:spacing w:before="0" w:beforeAutospacing="0" w:after="240" w:afterAutospacing="0"/>
+        <w:rPr>
+          <w:rFonts w:asciiTheme="minorHAnsi" w:hAnsiTheme="minorHAnsi" w:cstheme="minorHAnsi"/>
+          <w:color w:val="111111"/>
+          <w:sz w:val="22"/>
+          <w:szCs w:val="22"/>
+        </w:rPr>
+      </w:pPr>
+      <w:r>
+        <w:rPr>
+          <w:rFonts w:asciiTheme="minorHAnsi" w:hAnsiTheme="minorHAnsi" w:cstheme="minorHAnsi"/>
+          <w:color w:val="111111"/>
+          <w:sz w:val="22"/>
+          <w:szCs w:val="22"/>
+        </w:rPr>
+        <w:t xml:space="preserve">John Lee Heaney: </w:t>
+      </w:r>
+      <w:proofErr w:type="spellStart"/>
+      <w:r>
+        <w:rPr>
+          <w:rFonts w:asciiTheme="minorHAnsi" w:hAnsiTheme="minorHAnsi" w:cstheme="minorHAnsi"/>
+          <w:color w:val="111111"/>
+          <w:sz w:val="22"/>
+          <w:szCs w:val="22"/>
+        </w:rPr>
+        <w:t>css</w:t>
+      </w:r>
+      <w:proofErr w:type="spellEnd"/>
+      <w:r>
+        <w:rPr>
+          <w:rFonts w:asciiTheme="minorHAnsi" w:hAnsiTheme="minorHAnsi" w:cstheme="minorHAnsi"/>
+          <w:color w:val="111111"/>
+          <w:sz w:val="22"/>
+          <w:szCs w:val="22"/>
+        </w:rPr>
+        <w:t>      .</w:t>
+      </w:r>
+    </w:p>
+    <w:p>
+      <w:pPr>
+        <w:pStyle w:val="NormalWeb"/>
+        <w:shd w:val="clear" w:color="auto" w:fill="FFFFFF"/>
+        <w:spacing w:before="0" w:beforeAutospacing="0" w:after="240" w:afterAutospacing="0"/>
+        <w:rPr>
+          <w:rFonts w:asciiTheme="minorHAnsi" w:hAnsiTheme="minorHAnsi" w:cstheme="minorHAnsi"/>
+          <w:color w:val="111111"/>
+          <w:sz w:val="22"/>
+          <w:szCs w:val="22"/>
+        </w:rPr>
+      </w:pPr>
+      <w:r>
+        <w:rPr>
+          <w:rFonts w:asciiTheme="minorHAnsi" w:hAnsiTheme="minorHAnsi" w:cstheme="minorHAnsi"/>
+          <w:color w:val="111111"/>
+          <w:sz w:val="22"/>
+          <w:szCs w:val="22"/>
+        </w:rPr>
+        <w:t>Matthew Mc Clean:  admin stuff.</w:t>
+      </w:r>
+    </w:p>
+    <w:p>
+      <w:pPr>
+        <w:pStyle w:val="NormalWeb"/>
+        <w:shd w:val="clear" w:color="auto" w:fill="FFFFFF"/>
+        <w:spacing w:before="0" w:beforeAutospacing="0" w:after="240" w:afterAutospacing="0"/>
+        <w:rPr>
+          <w:rFonts w:asciiTheme="minorHAnsi" w:hAnsiTheme="minorHAnsi" w:cstheme="minorHAnsi"/>
+          <w:color w:val="111111"/>
+          <w:sz w:val="22"/>
+          <w:szCs w:val="22"/>
+        </w:rPr>
+      </w:pPr>
+      <w:r>
+        <w:rPr>
+          <w:rFonts w:asciiTheme="minorHAnsi" w:hAnsiTheme="minorHAnsi" w:cstheme="minorHAnsi"/>
+          <w:color w:val="111111"/>
+          <w:sz w:val="22"/>
+          <w:szCs w:val="22"/>
+        </w:rPr>
+        <w:t> </w:t>
+      </w:r>
+    </w:p>
+    <w:p>
+      <w:pPr>
+        <w:pStyle w:val="NormalWeb"/>
+        <w:shd w:val="clear" w:color="auto" w:fill="FFFFFF"/>
+        <w:spacing w:before="0" w:beforeAutospacing="0" w:after="240" w:afterAutospacing="0"/>
+        <w:rPr>
+          <w:rFonts w:asciiTheme="minorHAnsi" w:hAnsiTheme="minorHAnsi" w:cstheme="minorHAnsi"/>
+          <w:color w:val="111111"/>
+          <w:sz w:val="22"/>
+          <w:szCs w:val="22"/>
+        </w:rPr>
+      </w:pPr>
+      <w:r>
+        <w:rPr>
+          <w:rFonts w:asciiTheme="minorHAnsi" w:hAnsiTheme="minorHAnsi" w:cstheme="minorHAnsi"/>
+          <w:color w:val="111111"/>
+          <w:sz w:val="22"/>
+          <w:szCs w:val="22"/>
+        </w:rPr>
+        <w:t>** Additional Comments</w:t>
+      </w:r>
+      <w:r>
+        <w:rPr>
+          <w:rFonts w:asciiTheme="minorHAnsi" w:hAnsiTheme="minorHAnsi" w:cstheme="minorHAnsi"/>
+          <w:color w:val="111111"/>
+          <w:sz w:val="22"/>
+          <w:szCs w:val="22"/>
+        </w:rPr>
+        <w:br/>
+      </w:r>
+      <w:proofErr w:type="spellStart"/>
+      <w:r>
+        <w:rPr>
+          <w:rFonts w:asciiTheme="minorHAnsi" w:hAnsiTheme="minorHAnsi" w:cstheme="minorHAnsi"/>
+          <w:color w:val="111111"/>
+          <w:sz w:val="22"/>
+          <w:szCs w:val="22"/>
+        </w:rPr>
+        <w:t>demelou</w:t>
+      </w:r>
+      <w:proofErr w:type="spellEnd"/>
+      <w:r>
+        <w:rPr>
+          <w:rFonts w:asciiTheme="minorHAnsi" w:hAnsiTheme="minorHAnsi" w:cstheme="minorHAnsi"/>
+          <w:color w:val="111111"/>
+          <w:sz w:val="22"/>
+          <w:szCs w:val="22"/>
+        </w:rPr>
+        <w:t>--search bar if is able to implement</w:t>
+      </w:r>
+    </w:p>
+    <w:p>
+      <w:pPr>
+        <w:spacing w:line="240" w:lineRule="auto"/>
+        <w:rPr>
+          <w:rFonts w:cstheme="minorHAnsi"/>
+          <w:b/>
+          <w:u w:val="single"/>
+        </w:rPr>
+      </w:pPr>
+      <w:r>
+        <w:rPr>
+          <w:rFonts w:cstheme="minorHAnsi"/>
+          <w:b/>
+          <w:u w:val="single"/>
+        </w:rPr>
+        <w:t>Week9</w:t>
+      </w:r>
+    </w:p>
+    <w:p>
+      <w:pPr>
+        <w:shd w:val="clear" w:color="auto" w:fill="FFFFFF"/>
+        <w:spacing w:after="0" w:line="240" w:lineRule="auto"/>
+        <w:rPr>
+          <w:rFonts w:eastAsia="Times New Roman" w:cstheme="minorHAnsi"/>
+          <w:color w:val="111111"/>
+          <w:lang w:eastAsia="en-IE"/>
+        </w:rPr>
+      </w:pPr>
+      <w:r>
+        <w:rPr>
+          <w:rFonts w:eastAsia="Times New Roman" w:cstheme="minorHAnsi"/>
+          <w:b/>
+          <w:bCs/>
+          <w:color w:val="111111"/>
+          <w:u w:val="single"/>
+          <w:bdr w:val="none" w:sz="0" w:space="0" w:color="auto" w:frame="1"/>
+          <w:lang w:eastAsia="en-IE"/>
+        </w:rPr>
+        <w:t>Previous period of work completed</w:t>
+      </w:r>
+    </w:p>
+    <w:p>
+      <w:pPr>
+        <w:shd w:val="clear" w:color="auto" w:fill="FFFFFF"/>
+        <w:spacing w:after="240" w:line="240" w:lineRule="auto"/>
+        <w:rPr>
+          <w:rFonts w:eastAsia="Times New Roman" w:cstheme="minorHAnsi"/>
+          <w:color w:val="111111"/>
+          <w:lang w:eastAsia="en-IE"/>
+        </w:rPr>
+      </w:pPr>
+      <w:r>
+        <w:rPr>
+          <w:rFonts w:eastAsia="Times New Roman" w:cstheme="minorHAnsi"/>
+          <w:color w:val="111111"/>
+          <w:lang w:eastAsia="en-IE"/>
+        </w:rPr>
+        <w:t>Andrew Campbell, 4 hours.</w:t>
+      </w:r>
+    </w:p>
+    <w:p>
+      <w:pPr>
+        <w:shd w:val="clear" w:color="auto" w:fill="FFFFFF"/>
+        <w:spacing w:after="240" w:line="240" w:lineRule="auto"/>
+        <w:rPr>
+          <w:rFonts w:eastAsia="Times New Roman" w:cstheme="minorHAnsi"/>
+          <w:color w:val="111111"/>
+          <w:lang w:eastAsia="en-IE"/>
+        </w:rPr>
+      </w:pPr>
+      <w:r>
+        <w:rPr>
+          <w:rFonts w:eastAsia="Times New Roman" w:cstheme="minorHAnsi"/>
+          <w:color w:val="111111"/>
+          <w:lang w:eastAsia="en-IE"/>
+        </w:rPr>
+        <w:t>David Doherty, 4 hours.</w:t>
+      </w:r>
+    </w:p>
+    <w:p>
+      <w:pPr>
+        <w:shd w:val="clear" w:color="auto" w:fill="FFFFFF"/>
+        <w:spacing w:after="240" w:line="240" w:lineRule="auto"/>
+        <w:rPr>
+          <w:rFonts w:eastAsia="Times New Roman" w:cstheme="minorHAnsi"/>
+          <w:color w:val="111111"/>
+          <w:lang w:eastAsia="en-IE"/>
+        </w:rPr>
+      </w:pPr>
+      <w:r>
+        <w:rPr>
+          <w:rFonts w:eastAsia="Times New Roman" w:cstheme="minorHAnsi"/>
+          <w:color w:val="111111"/>
+          <w:lang w:eastAsia="en-IE"/>
+        </w:rPr>
+        <w:t>John Lee Heaney, 4 hours.</w:t>
+      </w:r>
+    </w:p>
+    <w:p>
+      <w:pPr>
+        <w:shd w:val="clear" w:color="auto" w:fill="FFFFFF"/>
+        <w:spacing w:after="240" w:line="240" w:lineRule="auto"/>
+        <w:rPr>
+          <w:rFonts w:eastAsia="Times New Roman" w:cstheme="minorHAnsi"/>
+          <w:color w:val="111111"/>
+          <w:lang w:eastAsia="en-IE"/>
+        </w:rPr>
+      </w:pPr>
+      <w:r>
+        <w:rPr>
+          <w:rFonts w:eastAsia="Times New Roman" w:cstheme="minorHAnsi"/>
+          <w:color w:val="111111"/>
+          <w:lang w:eastAsia="en-IE"/>
+        </w:rPr>
+        <w:t>Matthew Mc Clean, 4 hours.</w:t>
+      </w:r>
+    </w:p>
+    <w:p>
+      <w:pPr>
+        <w:shd w:val="clear" w:color="auto" w:fill="FFFFFF"/>
+        <w:spacing w:after="240" w:line="240" w:lineRule="auto"/>
+        <w:rPr>
+          <w:rFonts w:eastAsia="Times New Roman" w:cstheme="minorHAnsi"/>
+          <w:color w:val="111111"/>
+          <w:lang w:eastAsia="en-IE"/>
+        </w:rPr>
+      </w:pPr>
+      <w:r>
+        <w:rPr>
+          <w:rFonts w:eastAsia="Times New Roman" w:cstheme="minorHAnsi"/>
+          <w:color w:val="111111"/>
+          <w:lang w:eastAsia="en-IE"/>
+        </w:rPr>
+        <w:t> </w:t>
+      </w:r>
+    </w:p>
+    <w:p>
+      <w:pPr>
+        <w:shd w:val="clear" w:color="auto" w:fill="FFFFFF"/>
+        <w:spacing w:after="240" w:line="240" w:lineRule="auto"/>
+        <w:rPr>
+          <w:rFonts w:eastAsia="Times New Roman" w:cstheme="minorHAnsi"/>
+          <w:color w:val="111111"/>
+          <w:lang w:eastAsia="en-IE"/>
+        </w:rPr>
+      </w:pPr>
+      <w:r>
+        <w:rPr>
+          <w:rFonts w:eastAsia="Times New Roman" w:cstheme="minorHAnsi"/>
+          <w:color w:val="111111"/>
+          <w:lang w:eastAsia="en-IE"/>
+        </w:rPr>
+        <w:t> </w:t>
+      </w:r>
+    </w:p>
+    <w:p>
+      <w:pPr>
+        <w:shd w:val="clear" w:color="auto" w:fill="FFFFFF"/>
+        <w:spacing w:after="0" w:line="240" w:lineRule="auto"/>
+        <w:rPr>
+          <w:rFonts w:eastAsia="Times New Roman" w:cstheme="minorHAnsi"/>
+          <w:color w:val="111111"/>
+          <w:lang w:eastAsia="en-IE"/>
+        </w:rPr>
+      </w:pPr>
+      <w:r>
+        <w:rPr>
+          <w:rFonts w:eastAsia="Times New Roman" w:cstheme="minorHAnsi"/>
+          <w:b/>
+          <w:bCs/>
+          <w:color w:val="548DD4"/>
+          <w:u w:val="single"/>
+          <w:bdr w:val="none" w:sz="0" w:space="0" w:color="auto" w:frame="1"/>
+          <w:lang w:eastAsia="en-IE"/>
+        </w:rPr>
+        <w:t>Evaluation of outstanding items of previous period of work or additional work completed</w:t>
+      </w:r>
+    </w:p>
+    <w:p>
+      <w:pPr>
+        <w:shd w:val="clear" w:color="auto" w:fill="FFFFFF"/>
+        <w:spacing w:after="0" w:line="240" w:lineRule="auto"/>
+        <w:rPr>
+          <w:rFonts w:eastAsia="Times New Roman" w:cstheme="minorHAnsi"/>
+          <w:color w:val="111111"/>
+          <w:lang w:eastAsia="en-IE"/>
+        </w:rPr>
+      </w:pPr>
+      <w:proofErr w:type="gramStart"/>
+      <w:r>
+        <w:rPr>
+          <w:rFonts w:eastAsia="Times New Roman" w:cstheme="minorHAnsi"/>
+          <w:color w:val="548DD4"/>
+          <w:bdr w:val="none" w:sz="0" w:space="0" w:color="auto" w:frame="1"/>
+          <w:lang w:eastAsia="en-IE"/>
+        </w:rPr>
+        <w:t>ademulo-4</w:t>
+      </w:r>
+      <w:proofErr w:type="gramEnd"/>
+    </w:p>
+    <w:p>
+      <w:pPr>
+        <w:shd w:val="clear" w:color="auto" w:fill="FFFFFF"/>
+        <w:spacing w:after="0" w:line="240" w:lineRule="auto"/>
+        <w:rPr>
+          <w:rFonts w:eastAsia="Times New Roman" w:cstheme="minorHAnsi"/>
+          <w:color w:val="111111"/>
+          <w:lang w:eastAsia="en-IE"/>
+        </w:rPr>
+      </w:pPr>
+      <w:r>
+        <w:rPr>
+          <w:rFonts w:eastAsia="Times New Roman" w:cstheme="minorHAnsi"/>
+          <w:b/>
+          <w:bCs/>
+          <w:color w:val="111111"/>
+          <w:u w:val="single"/>
+          <w:bdr w:val="none" w:sz="0" w:space="0" w:color="auto" w:frame="1"/>
+          <w:lang w:eastAsia="en-IE"/>
+        </w:rPr>
+        <w:t>Scheduled work for next period of work</w:t>
+      </w:r>
+    </w:p>
+    <w:p>
+      <w:pPr>
+        <w:shd w:val="clear" w:color="auto" w:fill="FFFFFF"/>
+        <w:spacing w:after="240" w:line="240" w:lineRule="auto"/>
+        <w:rPr>
+          <w:rFonts w:eastAsia="Times New Roman" w:cstheme="minorHAnsi"/>
+          <w:color w:val="111111"/>
+          <w:lang w:eastAsia="en-IE"/>
+        </w:rPr>
+      </w:pPr>
+      <w:r>
+        <w:rPr>
+          <w:rFonts w:eastAsia="Times New Roman" w:cstheme="minorHAnsi"/>
+          <w:color w:val="111111"/>
+          <w:lang w:eastAsia="en-IE"/>
+        </w:rPr>
+        <w:t>Andrew Campbell: get comment page functioning.</w:t>
+      </w:r>
+    </w:p>
+    <w:p>
+      <w:pPr>
+        <w:shd w:val="clear" w:color="auto" w:fill="FFFFFF"/>
+        <w:spacing w:after="240" w:line="240" w:lineRule="auto"/>
+        <w:rPr>
+          <w:rFonts w:eastAsia="Times New Roman" w:cstheme="minorHAnsi"/>
+          <w:color w:val="111111"/>
+          <w:lang w:eastAsia="en-IE"/>
+        </w:rPr>
+      </w:pPr>
+      <w:r>
+        <w:rPr>
+          <w:rFonts w:eastAsia="Times New Roman" w:cstheme="minorHAnsi"/>
+          <w:color w:val="111111"/>
+          <w:lang w:eastAsia="en-IE"/>
+        </w:rPr>
+        <w:t>David Doherty: settings page functioning.</w:t>
+      </w:r>
+    </w:p>
+    <w:p>
+      <w:pPr>
+        <w:shd w:val="clear" w:color="auto" w:fill="FFFFFF"/>
+        <w:spacing w:after="240" w:line="240" w:lineRule="auto"/>
+        <w:rPr>
+          <w:rFonts w:eastAsia="Times New Roman" w:cstheme="minorHAnsi"/>
+          <w:color w:val="111111"/>
+          <w:lang w:eastAsia="en-IE"/>
+        </w:rPr>
+      </w:pPr>
+      <w:r>
+        <w:rPr>
+          <w:rFonts w:eastAsia="Times New Roman" w:cstheme="minorHAnsi"/>
+          <w:color w:val="111111"/>
+          <w:lang w:eastAsia="en-IE"/>
+        </w:rPr>
+        <w:lastRenderedPageBreak/>
+        <w:t xml:space="preserve">John Lee Heaney: </w:t>
+      </w:r>
+      <w:proofErr w:type="spellStart"/>
+      <w:r>
+        <w:rPr>
+          <w:rFonts w:eastAsia="Times New Roman" w:cstheme="minorHAnsi"/>
+          <w:color w:val="111111"/>
+          <w:lang w:eastAsia="en-IE"/>
+        </w:rPr>
+        <w:t>css</w:t>
+      </w:r>
+      <w:proofErr w:type="spellEnd"/>
+      <w:r>
+        <w:rPr>
+          <w:rFonts w:eastAsia="Times New Roman" w:cstheme="minorHAnsi"/>
+          <w:color w:val="111111"/>
+          <w:lang w:eastAsia="en-IE"/>
+        </w:rPr>
+        <w:t>.</w:t>
+      </w:r>
+    </w:p>
+    <w:p>
+      <w:pPr>
+        <w:shd w:val="clear" w:color="auto" w:fill="FFFFFF"/>
+        <w:spacing w:after="240" w:line="240" w:lineRule="auto"/>
+        <w:rPr>
+          <w:rFonts w:eastAsia="Times New Roman" w:cstheme="minorHAnsi"/>
+          <w:color w:val="111111"/>
+          <w:lang w:eastAsia="en-IE"/>
+        </w:rPr>
+      </w:pPr>
+      <w:r>
+        <w:rPr>
+          <w:rFonts w:eastAsia="Times New Roman" w:cstheme="minorHAnsi"/>
+          <w:color w:val="111111"/>
+          <w:lang w:eastAsia="en-IE"/>
+        </w:rPr>
+        <w:t>Matthew Mc Clean:  fixing up admin.</w:t>
+      </w:r>
+    </w:p>
+    <w:p>
+      <w:pPr>
+        <w:shd w:val="clear" w:color="auto" w:fill="FFFFFF"/>
+        <w:spacing w:after="240" w:line="240" w:lineRule="auto"/>
+        <w:rPr>
+          <w:rFonts w:eastAsia="Times New Roman" w:cstheme="minorHAnsi"/>
+          <w:color w:val="111111"/>
+          <w:lang w:eastAsia="en-IE"/>
+        </w:rPr>
+      </w:pPr>
+      <w:r>
+        <w:rPr>
+          <w:rFonts w:eastAsia="Times New Roman" w:cstheme="minorHAnsi"/>
+          <w:color w:val="111111"/>
+          <w:lang w:eastAsia="en-IE"/>
+        </w:rPr>
+        <w:t> </w:t>
+      </w:r>
+    </w:p>
+    <w:p>
+      <w:pPr>
+        <w:shd w:val="clear" w:color="auto" w:fill="FFFFFF"/>
+        <w:spacing w:after="240" w:line="240" w:lineRule="auto"/>
+        <w:rPr>
+          <w:rFonts w:eastAsia="Times New Roman" w:cstheme="minorHAnsi"/>
+          <w:color w:val="111111"/>
+          <w:lang w:eastAsia="en-IE"/>
+        </w:rPr>
+      </w:pPr>
+      <w:r>
+        <w:rPr>
+          <w:rFonts w:eastAsia="Times New Roman" w:cstheme="minorHAnsi"/>
+          <w:color w:val="111111"/>
+          <w:lang w:eastAsia="en-IE"/>
+        </w:rPr>
+        <w:t>** Additional Comments</w:t>
+      </w:r>
+      <w:r>
+        <w:rPr>
+          <w:rFonts w:eastAsia="Times New Roman" w:cstheme="minorHAnsi"/>
+          <w:color w:val="111111"/>
+          <w:lang w:eastAsia="en-IE"/>
+        </w:rPr>
+        <w:br/>
+      </w:r>
+      <w:proofErr w:type="spellStart"/>
+      <w:r>
+        <w:rPr>
+          <w:rFonts w:eastAsia="Times New Roman" w:cstheme="minorHAnsi"/>
+          <w:color w:val="111111"/>
+          <w:lang w:eastAsia="en-IE"/>
+        </w:rPr>
+        <w:t>ademulo-searchbar</w:t>
+      </w:r>
+      <w:proofErr w:type="spellEnd"/>
+    </w:p>
+    <w:p>
+      <w:pPr>
+        <w:shd w:val="clear" w:color="auto" w:fill="FFFFFF"/>
+        <w:spacing w:after="240" w:line="240" w:lineRule="auto"/>
+        <w:rPr>
+          <w:rFonts w:eastAsia="Times New Roman" w:cstheme="minorHAnsi"/>
+          <w:color w:val="111111"/>
+          <w:lang w:eastAsia="en-IE"/>
+        </w:rPr>
+      </w:pPr>
+    </w:p>
+    <w:p>
+      <w:pPr>
+        <w:spacing w:line="240" w:lineRule="auto"/>
+        <w:rPr>
+          <w:rFonts w:cstheme="minorHAnsi"/>
+          <w:b/>
+          <w:u w:val="single"/>
+        </w:rPr>
+      </w:pPr>
+      <w:r>
+        <w:rPr>
+          <w:rFonts w:cstheme="minorHAnsi"/>
+          <w:b/>
+          <w:u w:val="single"/>
+        </w:rPr>
+        <w:t>Week10</w:t>
+      </w:r>
+    </w:p>
+    <w:p>
+      <w:pPr>
+        <w:spacing w:line="240" w:lineRule="auto"/>
+        <w:rPr>
+          <w:rFonts w:cstheme="minorHAnsi"/>
+          <w:b/>
+          <w:u w:val="single"/>
+        </w:rPr>
+      </w:pPr>
+    </w:p>
+    <w:p>
+      <w:pPr>
+        <w:spacing w:after="0" w:line="240" w:lineRule="auto"/>
+        <w:rPr>
+          <w:b/>
+          <w:u w:val="single"/>
+        </w:rPr>
+      </w:pPr>
+      <w:r>
+        <w:rPr>
+          <w:b/>
+          <w:u w:val="single"/>
+        </w:rPr>
+        <w:t>Previous period of work completed</w:t>
+      </w:r>
+    </w:p>
+    <w:p>
+      <w:pPr>
+        <w:spacing w:after="0" w:line="240" w:lineRule="auto"/>
+      </w:pPr>
+      <w:r>
+        <w:t>Andrew Campbell, 2 hours.</w:t>
+      </w:r>
+    </w:p>
+    <w:p>
+      <w:pPr>
+        <w:spacing w:after="0" w:line="240" w:lineRule="auto"/>
+      </w:pPr>
+      <w:r>
+        <w:t>David Doherty, 2 hours.</w:t>
+      </w:r>
+    </w:p>
+    <w:p>
+      <w:pPr>
+        <w:spacing w:after="0" w:line="240" w:lineRule="auto"/>
+      </w:pPr>
+      <w:r>
+        <w:t>John Lee Heaney, 2 hours.</w:t>
+      </w:r>
+    </w:p>
+    <w:p>
+      <w:pPr>
+        <w:spacing w:after="0" w:line="240" w:lineRule="auto"/>
+      </w:pPr>
+      <w:r>
+        <w:t>Matthew Mc Clean, 2 hours.</w:t>
+      </w:r>
+    </w:p>
+    <w:p>
+      <w:pPr>
+        <w:spacing w:after="0" w:line="240" w:lineRule="auto"/>
+      </w:pPr>
+    </w:p>
+    <w:p>
+      <w:pPr>
+        <w:spacing w:after="0" w:line="240" w:lineRule="auto"/>
+      </w:pPr>
+    </w:p>
+    <w:p>
+      <w:pPr>
+        <w:spacing w:line="240" w:lineRule="auto"/>
+        <w:rPr>
+          <w:color w:val="8496B0" w:themeColor="text2" w:themeTint="99"/>
+        </w:rPr>
+      </w:pPr>
       <w:bookmarkStart w:id="23" w:name="_GoBack"/>
       <w:bookmarkEnd w:id="23"/>
-    </w:p>
-    <w:p>
-      <w:pPr>
-        <w:spacing w:line="240" w:lineRule="auto"/>
-        <w:rPr>
-          <w:b/>
-          <w:sz w:val="28"/>
-          <w:u w:val="single"/>
-        </w:rPr>
-      </w:pPr>
-    </w:p>
-    <w:p>
-      <w:pPr>
-        <w:spacing w:line="240" w:lineRule="auto"/>
-        <w:rPr>
-          <w:b/>
-          <w:color w:val="000000" w:themeColor="text1"/>
-          <w:sz w:val="28"/>
+      <w:proofErr w:type="gramStart"/>
+      <w:r>
+        <w:rPr>
+          <w:color w:val="8496B0" w:themeColor="text2" w:themeTint="99"/>
+        </w:rPr>
+        <w:t>ademulo-2</w:t>
+      </w:r>
+      <w:proofErr w:type="gramEnd"/>
+    </w:p>
+    <w:p>
+      <w:pPr>
+        <w:spacing w:line="240" w:lineRule="auto"/>
+        <w:rPr>
+          <w:b/>
+          <w:u w:val="single"/>
+        </w:rPr>
+      </w:pPr>
+      <w:r>
+        <w:rPr>
+          <w:b/>
+          <w:u w:val="single"/>
+        </w:rPr>
+        <w:t>Scheduled work for next period of work</w:t>
+      </w:r>
+    </w:p>
+    <w:p>
+      <w:pPr>
+        <w:spacing w:line="240" w:lineRule="auto"/>
+      </w:pPr>
+      <w:r>
+        <w:t>Andrew Campbell: comment handler.</w:t>
+      </w:r>
+    </w:p>
+    <w:p>
+      <w:pPr>
+        <w:spacing w:line="240" w:lineRule="auto"/>
+      </w:pPr>
+      <w:r>
+        <w:t>David Doherty: report topic.</w:t>
+      </w:r>
+    </w:p>
+    <w:p>
+      <w:pPr>
+        <w:spacing w:line="240" w:lineRule="auto"/>
+      </w:pPr>
+      <w:r>
+        <w:t>John Lee Heaney: admin stuff.</w:t>
+      </w:r>
+    </w:p>
+    <w:p>
+      <w:pPr>
+        <w:spacing w:line="240" w:lineRule="auto"/>
+      </w:pPr>
+      <w:r>
+        <w:t>Matthew Mc Clean:  admin stuff.</w:t>
+      </w:r>
+    </w:p>
+    <w:p>
+      <w:pPr>
+        <w:spacing w:line="240" w:lineRule="auto"/>
+      </w:pPr>
+      <w:r>
+        <w:t xml:space="preserve"> </w:t>
+      </w:r>
+    </w:p>
+    <w:p>
+      <w:pPr>
+        <w:spacing w:line="240" w:lineRule="auto"/>
+      </w:pPr>
+      <w:r>
+        <w:t>** Additional Comments</w:t>
+      </w:r>
+      <w:r>
+        <w:br/>
+      </w:r>
+      <w:proofErr w:type="spellStart"/>
+      <w:r>
+        <w:t>ademulo-searchbar</w:t>
+      </w:r>
+      <w:proofErr w:type="spellEnd"/>
+      <w:r>
+        <w:t xml:space="preserve"> functioning</w:t>
+      </w:r>
+    </w:p>
+    <w:p>
+      <w:pPr>
+        <w:shd w:val="clear" w:color="auto" w:fill="FFFFFF"/>
+        <w:spacing w:after="240" w:line="240" w:lineRule="auto"/>
+        <w:rPr>
+          <w:rFonts w:eastAsia="Times New Roman" w:cstheme="minorHAnsi"/>
+          <w:color w:val="111111"/>
+          <w:lang w:eastAsia="en-IE"/>
+        </w:rPr>
+      </w:pPr>
+    </w:p>
+    <w:p>
+      <w:pPr>
+        <w:shd w:val="clear" w:color="auto" w:fill="FFFFFF"/>
+        <w:spacing w:after="0" w:line="240" w:lineRule="auto"/>
+        <w:rPr>
+          <w:rFonts w:ascii="Helvetica" w:eastAsia="Times New Roman" w:hAnsi="Helvetica" w:cs="Helvetica"/>
+          <w:color w:val="111111"/>
+          <w:lang w:eastAsia="en-IE"/>
+        </w:rPr>
+      </w:pPr>
+    </w:p>
+    <w:p>
+      <w:pPr>
+        <w:spacing w:line="240" w:lineRule="auto"/>
+        <w:rPr>
+          <w:b/>
+          <w:u w:val="single"/>
+        </w:rPr>
+      </w:pPr>
+    </w:p>
+    <w:p>
+      <w:pPr>
+        <w:spacing w:line="240" w:lineRule="auto"/>
+        <w:rPr>
+          <w:b/>
+          <w:u w:val="single"/>
+        </w:rPr>
+      </w:pPr>
+    </w:p>
+    <w:p>
+      <w:pPr>
+        <w:spacing w:line="240" w:lineRule="auto"/>
+        <w:rPr>
+          <w:b/>
+          <w:u w:val="single"/>
+        </w:rPr>
+      </w:pPr>
+    </w:p>
+    <w:p>
+      <w:pPr>
+        <w:spacing w:line="240" w:lineRule="auto"/>
+        <w:rPr>
+          <w:b/>
+          <w:color w:val="000000" w:themeColor="text1"/>
           <w:u w:val="single"/>
         </w:rPr>
       </w:pPr>
@@ -2075,6 +3256,23 @@
     <w:semiHidden/>
     <w:unhideWhenUsed/>
   </w:style>
+  <w:style w:type="paragraph" w:styleId="NormalWeb">
+    <w:name w:val="Normal (Web)"/>
+    <w:basedOn w:val="Normal"/>
+    <w:uiPriority w:val="99"/>
+    <w:semiHidden/>
+    <w:unhideWhenUsed/>
+    <w:rsid w:val="00541A85"/>
+    <w:pPr>
+      <w:spacing w:before="100" w:beforeAutospacing="1" w:after="100" w:afterAutospacing="1" w:line="240" w:lineRule="auto"/>
+    </w:pPr>
+    <w:rPr>
+      <w:rFonts w:ascii="Times New Roman" w:eastAsia="Times New Roman" w:hAnsi="Times New Roman" w:cs="Times New Roman"/>
+      <w:sz w:val="24"/>
+      <w:szCs w:val="24"/>
+      <w:lang w:eastAsia="en-IE"/>
+    </w:rPr>
+  </w:style>
 </w:styles>
 </file>
 
